--- a/USA/state/writing/01_national_wavelet_paper/words/10_entire/99_entire_1.11.docx
+++ b/USA/state/writing/01_national_wavelet_paper/words/10_entire/99_entire_1.11.docx
@@ -8632,8 +8632,6 @@
           <w:szCs w:val="24"/>
         </w:rPr>
       </w:pPr>
-      <w:bookmarkStart w:id="135" w:name="_GoBack"/>
-      <w:bookmarkEnd w:id="135"/>
     </w:p>
     <w:p>
       <w:pPr>
@@ -9429,7 +9427,7 @@
         </w:rPr>
         <w:t>WaveletComp</w:t>
       </w:r>
-      <w:ins w:id="136" w:author="Parks, Robbie M" w:date="2017-01-03T14:04:00Z">
+      <w:ins w:id="135" w:author="Parks, Robbie M" w:date="2017-01-03T14:04:00Z">
         <w:r>
           <w:rPr>
             <w:rFonts w:ascii="Times New Roman" w:hAnsi="Times New Roman"/>
@@ -9825,7 +9823,7 @@
         </w:rPr>
         <w:t>weighted by its death rate</w:t>
       </w:r>
-      <w:ins w:id="137" w:author="Parks, Robbie M" w:date="2017-01-03T14:07:00Z">
+      <w:ins w:id="136" w:author="Parks, Robbie M" w:date="2017-01-03T14:07:00Z">
         <w:r>
           <w:rPr>
             <w:rFonts w:ascii="Times New Roman" w:hAnsi="Times New Roman"/>
@@ -9836,7 +9834,114 @@
           <w:t xml:space="preserve">; </w:t>
         </w:r>
       </w:ins>
-      <w:del w:id="138" w:author="Parks, Robbie M" w:date="2017-01-03T14:07:00Z">
+      <w:r>
+        <w:rPr>
+          <w:rFonts w:ascii="Times New Roman" w:hAnsi="Times New Roman"/>
+          <w:color w:val="000000" w:themeColor="text1"/>
+          <w:sz w:val="24"/>
+          <w:szCs w:val="24"/>
+        </w:rPr>
+        <w:t xml:space="preserve">for </w:t>
+      </w:r>
+      <w:r>
+        <w:rPr>
+          <w:rFonts w:ascii="Times New Roman" w:hAnsi="Times New Roman"/>
+          <w:color w:val="000000" w:themeColor="text1"/>
+          <w:sz w:val="24"/>
+          <w:szCs w:val="24"/>
+        </w:rPr>
+        <w:t>negative centre of gravity</w:t>
+      </w:r>
+      <w:r>
+        <w:rPr>
+          <w:rFonts w:ascii="Times New Roman" w:hAnsi="Times New Roman"/>
+          <w:color w:val="000000" w:themeColor="text1"/>
+          <w:sz w:val="24"/>
+          <w:szCs w:val="24"/>
+        </w:rPr>
+        <w:t xml:space="preserve">, each month </w:t>
+      </w:r>
+      <w:r>
+        <w:rPr>
+          <w:rFonts w:ascii="Times New Roman" w:hAnsi="Times New Roman"/>
+          <w:color w:val="000000" w:themeColor="text1"/>
+          <w:sz w:val="24"/>
+          <w:szCs w:val="24"/>
+        </w:rPr>
+        <w:t xml:space="preserve">was </w:t>
+      </w:r>
+      <w:r>
+        <w:rPr>
+          <w:rFonts w:ascii="Times New Roman" w:hAnsi="Times New Roman"/>
+          <w:color w:val="000000" w:themeColor="text1"/>
+          <w:sz w:val="24"/>
+          <w:szCs w:val="24"/>
+        </w:rPr>
+        <w:t xml:space="preserve">weighted by the difference between its death rate and </w:t>
+      </w:r>
+      <w:r>
+        <w:rPr>
+          <w:rFonts w:ascii="Times New Roman" w:hAnsi="Times New Roman"/>
+          <w:color w:val="000000" w:themeColor="text1"/>
+          <w:sz w:val="24"/>
+          <w:szCs w:val="24"/>
+        </w:rPr>
+        <w:t xml:space="preserve">the </w:t>
+      </w:r>
+      <w:r>
+        <w:rPr>
+          <w:rFonts w:ascii="Times New Roman" w:hAnsi="Times New Roman"/>
+          <w:color w:val="000000" w:themeColor="text1"/>
+          <w:sz w:val="24"/>
+          <w:szCs w:val="24"/>
+        </w:rPr>
+        <w:t xml:space="preserve">year’s </w:t>
+      </w:r>
+      <w:r>
+        <w:rPr>
+          <w:rFonts w:ascii="Times New Roman" w:hAnsi="Times New Roman"/>
+          <w:color w:val="000000" w:themeColor="text1"/>
+          <w:sz w:val="24"/>
+          <w:szCs w:val="24"/>
+        </w:rPr>
+        <w:t xml:space="preserve">maximum death rate. </w:t>
+      </w:r>
+      <w:r>
+        <w:rPr>
+          <w:rFonts w:ascii="Times New Roman" w:hAnsi="Times New Roman" w:cs="Times New Roman"/>
+          <w:sz w:val="24"/>
+          <w:szCs w:val="24"/>
+        </w:rPr>
+        <w:t xml:space="preserve">In taking the weighted average, we allowed </w:t>
+      </w:r>
+      <w:r>
+        <w:rPr>
+          <w:rFonts w:ascii="Times New Roman" w:hAnsi="Times New Roman" w:cs="Times New Roman"/>
+          <w:noProof/>
+          <w:sz w:val="24"/>
+          <w:szCs w:val="24"/>
+        </w:rPr>
+        <w:t xml:space="preserve">January (month 1) to neighbour December </w:t>
+      </w:r>
+      <w:r>
+        <w:rPr>
+          <w:rFonts w:ascii="Times New Roman" w:hAnsi="Times New Roman" w:cs="Times New Roman"/>
+          <w:noProof/>
+          <w:sz w:val="24"/>
+          <w:szCs w:val="24"/>
+        </w:rPr>
+        <w:t xml:space="preserve">(month 12), with a technique called circular statistics. </w:t>
+      </w:r>
+      <w:r>
+        <w:rPr>
+          <w:rFonts w:ascii="Times New Roman" w:hAnsi="Times New Roman"/>
+          <w:color w:val="000000" w:themeColor="text1"/>
+          <w:sz w:val="24"/>
+          <w:szCs w:val="24"/>
+        </w:rPr>
+        <w:t xml:space="preserve">Along with each circular mean, a 95% confidence interval (CI) was calculated by using 1000 bootstrap samples. The R package CircStats </w:t>
+      </w:r>
+      <w:ins w:id="137" w:author="Parks, Robbie M" w:date="2017-01-03T14:04:00Z">
         <w:r>
           <w:rPr>
             <w:rFonts w:ascii="Times New Roman" w:hAnsi="Times New Roman"/>
@@ -9844,9 +9949,10 @@
             <w:sz w:val="24"/>
             <w:szCs w:val="24"/>
           </w:rPr>
-          <w:delText>;</w:delText>
-        </w:r>
-        <w:commentRangeStart w:id="139"/>
+          <w:t xml:space="preserve">(version </w:t>
+        </w:r>
+      </w:ins>
+      <w:ins w:id="138" w:author="Parks, Robbie M" w:date="2017-01-03T14:08:00Z">
         <w:r>
           <w:rPr>
             <w:rFonts w:ascii="Times New Roman" w:hAnsi="Times New Roman"/>
@@ -9854,345 +9960,10 @@
             <w:sz w:val="24"/>
             <w:szCs w:val="24"/>
           </w:rPr>
-          <w:fldChar w:fldCharType="begin">
-            <w:fldData xml:space="preserve">PEVuZE5vdGU+PENpdGU+PEF1dGhvcj5QYWlyZWF1PC9BdXRob3I+PFllYXI+MjAxNjwvWWVhcj48
-UmVjTnVtPjI5MTwvUmVjTnVtPjxEaXNwbGF5VGV4dD48c3R5bGUgZmFjZT0ic3VwZXJzY3JpcHQi
-PjMwPC9zdHlsZT48L0Rpc3BsYXlUZXh0PjxyZWNvcmQ+PHJlYy1udW1iZXI+MjkxPC9yZWMtbnVt
-YmVyPjxmb3JlaWduLWtleXM+PGtleSBhcHA9IkVOIiBkYi1pZD0idDB0dzB6enZndDB3ZjRlcmVy
-bzVzdGV1NXJ4NXRwYXMyMndhIiB0aW1lc3RhbXA9IjE0NzYxOTQzMzciPjI5MTwva2V5PjwvZm9y
-ZWlnbi1rZXlzPjxyZWYtdHlwZSBuYW1lPSJKb3VybmFsIEFydGljbGUiPjE3PC9yZWYtdHlwZT48
-Y29udHJpYnV0b3JzPjxhdXRob3JzPjxhdXRob3I+UGFpcmVhdSwgSi48L2F1dGhvcj48YXV0aG9y
-PkNoZW4sIEEuPC9hdXRob3I+PGF1dGhvcj5Ccm91dGluLCBILjwvYXV0aG9yPjxhdXRob3I+R3Jl
-bmZlbGwsIEIuPC9hdXRob3I+PGF1dGhvcj5CYXN0YSwgTi4gRS48L2F1dGhvcj48L2F1dGhvcnM+
-PC9jb250cmlidXRvcnM+PGF1dGgtYWRkcmVzcz5bUGFpcmVhdSwgSl0gUHJpbmNldG9uIFVuaXYs
-IFByaW5jZXRvbiBFbnZpcm9ubSBJbnN0LCBQcmluY2V0b24sIE5KIDA4NTQ0IFVTQSBbUGFpcmVh
-dSwgSl0gUHJpbmNldG9uIFVuaXYsIERlcHQgRWNvbCAmYW1wOyBFdm9sdXRpb25hcnkgQmlvbCwg
-UHJpbmNldG9uLCBOSiAwODU0NCBVU0EgW0NoZW4sIEFdIFByaW5jZXRvbiBVbml2LCBEZXB0IENv
-bXAgU2NpLCBQcmluY2V0b24sIE5KIDA4NTQ0IFVTQSBbQnJvdXRpbiwgSF0gVW5pdiBNb250cGVs
-bGllciwgTUlWRUdFQyBNaXhlZCBSZXMgR3JwLCBDTlJTIDUyOTAsIElSRCAyMjQsIE1vbnRwZWxs
-aWVyLCBGcmFuY2UgW0Jyb3V0aW4sIEhdIFVuaXYgQ2hlaWtoIEFudGEgRGlvcCwgRmFjIE1lZCBQ
-aGFybSAmYW1wOyBPZG9udG9sLCBTZXJ2IFBhcmFzaXRvbCBNeWNvbCwgRGFrYXIsIFNlbmVnYWwg
-W0dyZW5mZWxsLCBCfEJhc3RhLCBORV0gTklILCBGb2dhcnR5IEludCBDdHIsIEJsZGcgMTAsIEJl
-dGhlc2RhLCBNRCAyMDg5MiBVU0EgW0Jhc3RhLCBORV0gVW5pdiBNaW5uZXNvdGEsIFNjaCBQdWJs
-IEhsdGgsIERpdiBFcGlkZW1pb2wgJmFtcDsgQ29tbXVuaXR5IEhsdGgsIE1pbm5lYXBvbGlzLCBN
-TiBVU0EmI3hEO1BhaXJlYXUsIEogKHJlcHJpbnQgYXV0aG9yKSwgUHJpbmNldG9uIFVuaXYsIFBy
-aW5jZXRvbiBFbnZpcm9ubSBJbnN0LCBQcmluY2V0b24sIE5KIDA4NTQ0IFVTQS4mI3hEO2p1bGll
-dHRlLnBhaXJlYXVAZ21haWwuY29tPC9hdXRoLWFkZHJlc3M+PHRpdGxlcz48dGl0bGU+U2Vhc29u
-YWwgZHluYW1pY3Mgb2YgYmFjdGVyaWFsIG1lbmluZ2l0aXM6IGEgdGltZS1zZXJpZXMgYW5hbHlz
-aXM8L3RpdGxlPjxzZWNvbmRhcnktdGl0bGU+TGFuY2V0IEdsb2JhbCBIZWFsdGg8L3NlY29uZGFy
-eS10aXRsZT48L3RpdGxlcz48cGVyaW9kaWNhbD48ZnVsbC10aXRsZT5MYW5jZXQgR2xvYmFsIEhl
-YWx0aDwvZnVsbC10aXRsZT48L3BlcmlvZGljYWw+PHBhZ2VzPkUzNzAtRTM3NzwvcGFnZXM+PHZv
-bHVtZT40PC92b2x1bWU+PG51bWJlcj42PC9udW1iZXI+PGtleXdvcmRzPjxrZXl3b3JkPkhlYWx0
-aCBDYXJlIFNjaWVuY2VzICZhbXA7IFNlcnZpY2VzPC9rZXl3b3JkPjxrZXl3b3JkPlB1YmxpYywg
-RW52aXJvbm1lbnRhbCAmYW1wOyBPY2N1cGF0aW9uYWw8L2tleXdvcmQ+PGtleXdvcmQ+SGVhbHRo
-PC9rZXl3b3JkPjxrZXl3b3JkPm1lbmluZ29jb2NjYWwgZGlzZWFzZSwgc3RyZXB0b2NvY2N1cy1w
-bmV1bW9uaWFlLCBjaGlsZHJlbiB5b3VuZ2VyLDwva2V5d29yZD48a2V5d29yZD5lcGlkZW1pb2xv
-Z3ksIGFmcmljYSwgYnVyZGVuLCBwcmlvcml0aWVzLCBiZWx0PC9rZXl3b3JkPjwva2V5d29yZHM+
-PGRhdGVzPjx5ZWFyPjIwMTY8L3llYXI+PHB1Yi1kYXRlcz48ZGF0ZT5KdW48L2RhdGU+PC9wdWIt
-ZGF0ZXM+PC9kYXRlcz48aXNibj4yMjE0LTEwOVg8L2lzYm4+PGFjY2Vzc2lvbi1udW0+Q0NDOjAw
-MDM3NjQ2MzIwMDAxNzwvYWNjZXNzaW9uLW51bT48d29yay10eXBlPkFydGljbGU8L3dvcmstdHlw
-ZT48dXJscz48cmVsYXRlZC11cmxzPjx1cmw+Jmx0O0dvIHRvIElTSSZndDs6Ly9DQ0M6MDAwMzc2
-NDYzMjAwMDE3PC91cmw+PHVybD5odHRwOi8vd3d3LmVsc2V2aWVyLmNvbTwvdXJsPjwvcmVsYXRl
-ZC11cmxzPjwvdXJscz48bGFuZ3VhZ2U+RW5nbGlzaDwvbGFuZ3VhZ2U+PC9yZWNvcmQ+PC9DaXRl
-PjwvRW5kTm90ZT5=
-</w:fldData>
-          </w:fldChar>
-        </w:r>
-        <w:r>
-          <w:rPr>
-            <w:rFonts w:ascii="Times New Roman" w:hAnsi="Times New Roman"/>
-            <w:color w:val="000000" w:themeColor="text1"/>
-            <w:sz w:val="24"/>
-            <w:szCs w:val="24"/>
-          </w:rPr>
-          <w:delInstrText xml:space="preserve"> ADDIN EN.CITE </w:delInstrText>
-        </w:r>
-        <w:r>
-          <w:rPr>
-            <w:rFonts w:ascii="Times New Roman" w:hAnsi="Times New Roman"/>
-            <w:color w:val="000000" w:themeColor="text1"/>
-            <w:sz w:val="24"/>
-            <w:szCs w:val="24"/>
-          </w:rPr>
-          <w:fldChar w:fldCharType="begin">
-            <w:fldData xml:space="preserve">PEVuZE5vdGU+PENpdGU+PEF1dGhvcj5QYWlyZWF1PC9BdXRob3I+PFllYXI+MjAxNjwvWWVhcj48
-UmVjTnVtPjI5MTwvUmVjTnVtPjxEaXNwbGF5VGV4dD48c3R5bGUgZmFjZT0ic3VwZXJzY3JpcHQi
-PjMwPC9zdHlsZT48L0Rpc3BsYXlUZXh0PjxyZWNvcmQ+PHJlYy1udW1iZXI+MjkxPC9yZWMtbnVt
-YmVyPjxmb3JlaWduLWtleXM+PGtleSBhcHA9IkVOIiBkYi1pZD0idDB0dzB6enZndDB3ZjRlcmVy
-bzVzdGV1NXJ4NXRwYXMyMndhIiB0aW1lc3RhbXA9IjE0NzYxOTQzMzciPjI5MTwva2V5PjwvZm9y
-ZWlnbi1rZXlzPjxyZWYtdHlwZSBuYW1lPSJKb3VybmFsIEFydGljbGUiPjE3PC9yZWYtdHlwZT48
-Y29udHJpYnV0b3JzPjxhdXRob3JzPjxhdXRob3I+UGFpcmVhdSwgSi48L2F1dGhvcj48YXV0aG9y
-PkNoZW4sIEEuPC9hdXRob3I+PGF1dGhvcj5Ccm91dGluLCBILjwvYXV0aG9yPjxhdXRob3I+R3Jl
-bmZlbGwsIEIuPC9hdXRob3I+PGF1dGhvcj5CYXN0YSwgTi4gRS48L2F1dGhvcj48L2F1dGhvcnM+
-PC9jb250cmlidXRvcnM+PGF1dGgtYWRkcmVzcz5bUGFpcmVhdSwgSl0gUHJpbmNldG9uIFVuaXYs
-IFByaW5jZXRvbiBFbnZpcm9ubSBJbnN0LCBQcmluY2V0b24sIE5KIDA4NTQ0IFVTQSBbUGFpcmVh
-dSwgSl0gUHJpbmNldG9uIFVuaXYsIERlcHQgRWNvbCAmYW1wOyBFdm9sdXRpb25hcnkgQmlvbCwg
-UHJpbmNldG9uLCBOSiAwODU0NCBVU0EgW0NoZW4sIEFdIFByaW5jZXRvbiBVbml2LCBEZXB0IENv
-bXAgU2NpLCBQcmluY2V0b24sIE5KIDA4NTQ0IFVTQSBbQnJvdXRpbiwgSF0gVW5pdiBNb250cGVs
-bGllciwgTUlWRUdFQyBNaXhlZCBSZXMgR3JwLCBDTlJTIDUyOTAsIElSRCAyMjQsIE1vbnRwZWxs
-aWVyLCBGcmFuY2UgW0Jyb3V0aW4sIEhdIFVuaXYgQ2hlaWtoIEFudGEgRGlvcCwgRmFjIE1lZCBQ
-aGFybSAmYW1wOyBPZG9udG9sLCBTZXJ2IFBhcmFzaXRvbCBNeWNvbCwgRGFrYXIsIFNlbmVnYWwg
-W0dyZW5mZWxsLCBCfEJhc3RhLCBORV0gTklILCBGb2dhcnR5IEludCBDdHIsIEJsZGcgMTAsIEJl
-dGhlc2RhLCBNRCAyMDg5MiBVU0EgW0Jhc3RhLCBORV0gVW5pdiBNaW5uZXNvdGEsIFNjaCBQdWJs
-IEhsdGgsIERpdiBFcGlkZW1pb2wgJmFtcDsgQ29tbXVuaXR5IEhsdGgsIE1pbm5lYXBvbGlzLCBN
-TiBVU0EmI3hEO1BhaXJlYXUsIEogKHJlcHJpbnQgYXV0aG9yKSwgUHJpbmNldG9uIFVuaXYsIFBy
-aW5jZXRvbiBFbnZpcm9ubSBJbnN0LCBQcmluY2V0b24sIE5KIDA4NTQ0IFVTQS4mI3hEO2p1bGll
-dHRlLnBhaXJlYXVAZ21haWwuY29tPC9hdXRoLWFkZHJlc3M+PHRpdGxlcz48dGl0bGU+U2Vhc29u
-YWwgZHluYW1pY3Mgb2YgYmFjdGVyaWFsIG1lbmluZ2l0aXM6IGEgdGltZS1zZXJpZXMgYW5hbHlz
-aXM8L3RpdGxlPjxzZWNvbmRhcnktdGl0bGU+TGFuY2V0IEdsb2JhbCBIZWFsdGg8L3NlY29uZGFy
-eS10aXRsZT48L3RpdGxlcz48cGVyaW9kaWNhbD48ZnVsbC10aXRsZT5MYW5jZXQgR2xvYmFsIEhl
-YWx0aDwvZnVsbC10aXRsZT48L3BlcmlvZGljYWw+PHBhZ2VzPkUzNzAtRTM3NzwvcGFnZXM+PHZv
-bHVtZT40PC92b2x1bWU+PG51bWJlcj42PC9udW1iZXI+PGtleXdvcmRzPjxrZXl3b3JkPkhlYWx0
-aCBDYXJlIFNjaWVuY2VzICZhbXA7IFNlcnZpY2VzPC9rZXl3b3JkPjxrZXl3b3JkPlB1YmxpYywg
-RW52aXJvbm1lbnRhbCAmYW1wOyBPY2N1cGF0aW9uYWw8L2tleXdvcmQ+PGtleXdvcmQ+SGVhbHRo
-PC9rZXl3b3JkPjxrZXl3b3JkPm1lbmluZ29jb2NjYWwgZGlzZWFzZSwgc3RyZXB0b2NvY2N1cy1w
-bmV1bW9uaWFlLCBjaGlsZHJlbiB5b3VuZ2VyLDwva2V5d29yZD48a2V5d29yZD5lcGlkZW1pb2xv
-Z3ksIGFmcmljYSwgYnVyZGVuLCBwcmlvcml0aWVzLCBiZWx0PC9rZXl3b3JkPjwva2V5d29yZHM+
-PGRhdGVzPjx5ZWFyPjIwMTY8L3llYXI+PHB1Yi1kYXRlcz48ZGF0ZT5KdW48L2RhdGU+PC9wdWIt
-ZGF0ZXM+PC9kYXRlcz48aXNibj4yMjE0LTEwOVg8L2lzYm4+PGFjY2Vzc2lvbi1udW0+Q0NDOjAw
-MDM3NjQ2MzIwMDAxNzwvYWNjZXNzaW9uLW51bT48d29yay10eXBlPkFydGljbGU8L3dvcmstdHlw
-ZT48dXJscz48cmVsYXRlZC11cmxzPjx1cmw+Jmx0O0dvIHRvIElTSSZndDs6Ly9DQ0M6MDAwMzc2
-NDYzMjAwMDE3PC91cmw+PHVybD5odHRwOi8vd3d3LmVsc2V2aWVyLmNvbTwvdXJsPjwvcmVsYXRl
-ZC11cmxzPjwvdXJscz48bGFuZ3VhZ2U+RW5nbGlzaDwvbGFuZ3VhZ2U+PC9yZWNvcmQ+PC9DaXRl
-PjwvRW5kTm90ZT5=
-</w:fldData>
-          </w:fldChar>
-        </w:r>
-        <w:r>
-          <w:rPr>
-            <w:rFonts w:ascii="Times New Roman" w:hAnsi="Times New Roman"/>
-            <w:color w:val="000000" w:themeColor="text1"/>
-            <w:sz w:val="24"/>
-            <w:szCs w:val="24"/>
-          </w:rPr>
-          <w:delInstrText xml:space="preserve"> ADDIN EN.CITE.DATA </w:delInstrText>
-        </w:r>
-        <w:r>
-          <w:rPr>
-            <w:rFonts w:ascii="Times New Roman" w:hAnsi="Times New Roman"/>
-            <w:color w:val="000000" w:themeColor="text1"/>
-            <w:sz w:val="24"/>
-            <w:szCs w:val="24"/>
-          </w:rPr>
-        </w:r>
-        <w:r>
-          <w:rPr>
-            <w:rFonts w:ascii="Times New Roman" w:hAnsi="Times New Roman"/>
-            <w:color w:val="000000" w:themeColor="text1"/>
-            <w:sz w:val="24"/>
-            <w:szCs w:val="24"/>
-          </w:rPr>
-          <w:fldChar w:fldCharType="end"/>
-        </w:r>
-        <w:r>
-          <w:rPr>
-            <w:rFonts w:ascii="Times New Roman" w:hAnsi="Times New Roman"/>
-            <w:color w:val="000000" w:themeColor="text1"/>
-            <w:sz w:val="24"/>
-            <w:szCs w:val="24"/>
-          </w:rPr>
-        </w:r>
-        <w:r>
-          <w:rPr>
-            <w:rFonts w:ascii="Times New Roman" w:hAnsi="Times New Roman"/>
-            <w:color w:val="000000" w:themeColor="text1"/>
-            <w:sz w:val="24"/>
-            <w:szCs w:val="24"/>
-          </w:rPr>
-          <w:fldChar w:fldCharType="separate"/>
-        </w:r>
-        <w:r>
-          <w:rPr>
-            <w:rFonts w:ascii="Times New Roman" w:hAnsi="Times New Roman"/>
-            <w:noProof/>
-            <w:color w:val="000000" w:themeColor="text1"/>
-            <w:sz w:val="24"/>
-            <w:szCs w:val="24"/>
-            <w:vertAlign w:val="superscript"/>
-          </w:rPr>
-          <w:delText>30</w:delText>
-        </w:r>
-        <w:r>
-          <w:rPr>
-            <w:rFonts w:ascii="Times New Roman" w:hAnsi="Times New Roman"/>
-            <w:color w:val="000000" w:themeColor="text1"/>
-            <w:sz w:val="24"/>
-            <w:szCs w:val="24"/>
-          </w:rPr>
-          <w:fldChar w:fldCharType="end"/>
-        </w:r>
-        <w:r>
-          <w:rPr>
-            <w:rFonts w:ascii="Times New Roman" w:hAnsi="Times New Roman"/>
-            <w:color w:val="000000" w:themeColor="text1"/>
-            <w:sz w:val="24"/>
-            <w:szCs w:val="24"/>
-          </w:rPr>
-          <w:delText xml:space="preserve"> </w:delText>
-        </w:r>
-      </w:del>
-      <w:commentRangeEnd w:id="139"/>
-      <w:r>
-        <w:rPr>
-          <w:rStyle w:val="CommentReference"/>
-        </w:rPr>
-        <w:commentReference w:id="139"/>
-      </w:r>
-      <w:r>
-        <w:rPr>
-          <w:rFonts w:ascii="Times New Roman" w:hAnsi="Times New Roman"/>
-          <w:color w:val="000000" w:themeColor="text1"/>
-          <w:sz w:val="24"/>
-          <w:szCs w:val="24"/>
-        </w:rPr>
-        <w:t xml:space="preserve">for </w:t>
-      </w:r>
-      <w:r>
-        <w:rPr>
-          <w:rFonts w:ascii="Times New Roman" w:hAnsi="Times New Roman"/>
-          <w:color w:val="000000" w:themeColor="text1"/>
-          <w:sz w:val="24"/>
-          <w:szCs w:val="24"/>
-        </w:rPr>
-        <w:t>negative centre of gravity</w:t>
-      </w:r>
-      <w:r>
-        <w:rPr>
-          <w:rFonts w:ascii="Times New Roman" w:hAnsi="Times New Roman"/>
-          <w:color w:val="000000" w:themeColor="text1"/>
-          <w:sz w:val="24"/>
-          <w:szCs w:val="24"/>
-        </w:rPr>
-        <w:t xml:space="preserve">, each month </w:t>
-      </w:r>
-      <w:r>
-        <w:rPr>
-          <w:rFonts w:ascii="Times New Roman" w:hAnsi="Times New Roman"/>
-          <w:color w:val="000000" w:themeColor="text1"/>
-          <w:sz w:val="24"/>
-          <w:szCs w:val="24"/>
-        </w:rPr>
-        <w:t xml:space="preserve">was </w:t>
-      </w:r>
-      <w:r>
-        <w:rPr>
-          <w:rFonts w:ascii="Times New Roman" w:hAnsi="Times New Roman"/>
-          <w:color w:val="000000" w:themeColor="text1"/>
-          <w:sz w:val="24"/>
-          <w:szCs w:val="24"/>
-        </w:rPr>
-        <w:t xml:space="preserve">weighted by the difference between its death rate and </w:t>
-      </w:r>
-      <w:commentRangeStart w:id="140"/>
-      <w:commentRangeStart w:id="141"/>
-      <w:r>
-        <w:rPr>
-          <w:rFonts w:ascii="Times New Roman" w:hAnsi="Times New Roman"/>
-          <w:color w:val="000000" w:themeColor="text1"/>
-          <w:sz w:val="24"/>
-          <w:szCs w:val="24"/>
-        </w:rPr>
-        <w:t xml:space="preserve">the </w:t>
-      </w:r>
-      <w:r>
-        <w:rPr>
-          <w:rFonts w:ascii="Times New Roman" w:hAnsi="Times New Roman"/>
-          <w:color w:val="000000" w:themeColor="text1"/>
-          <w:sz w:val="24"/>
-          <w:szCs w:val="24"/>
-        </w:rPr>
-        <w:t xml:space="preserve">year’s </w:t>
-      </w:r>
-      <w:r>
-        <w:rPr>
-          <w:rFonts w:ascii="Times New Roman" w:hAnsi="Times New Roman"/>
-          <w:color w:val="000000" w:themeColor="text1"/>
-          <w:sz w:val="24"/>
-          <w:szCs w:val="24"/>
-        </w:rPr>
-        <w:t>maximum death rate</w:t>
-      </w:r>
-      <w:commentRangeEnd w:id="140"/>
-      <w:r>
-        <w:rPr>
-          <w:rStyle w:val="CommentReference"/>
-        </w:rPr>
-        <w:commentReference w:id="140"/>
-      </w:r>
-      <w:commentRangeEnd w:id="141"/>
-      <w:r>
-        <w:rPr>
-          <w:rStyle w:val="CommentReference"/>
-        </w:rPr>
-        <w:commentReference w:id="141"/>
-      </w:r>
-      <w:r>
-        <w:rPr>
-          <w:rFonts w:ascii="Times New Roman" w:hAnsi="Times New Roman"/>
-          <w:color w:val="000000" w:themeColor="text1"/>
-          <w:sz w:val="24"/>
-          <w:szCs w:val="24"/>
-        </w:rPr>
-        <w:t xml:space="preserve">. </w:t>
-      </w:r>
-      <w:r>
-        <w:rPr>
-          <w:rFonts w:ascii="Times New Roman" w:hAnsi="Times New Roman" w:cs="Times New Roman"/>
-          <w:sz w:val="24"/>
-          <w:szCs w:val="24"/>
-        </w:rPr>
-        <w:t xml:space="preserve">In taking the weighted average, we allowed </w:t>
-      </w:r>
-      <w:r>
-        <w:rPr>
-          <w:rFonts w:ascii="Times New Roman" w:hAnsi="Times New Roman" w:cs="Times New Roman"/>
-          <w:noProof/>
-          <w:sz w:val="24"/>
-          <w:szCs w:val="24"/>
-        </w:rPr>
-        <w:t xml:space="preserve">January (month 1) to neighbour December </w:t>
-      </w:r>
-      <w:r>
-        <w:rPr>
-          <w:rFonts w:ascii="Times New Roman" w:hAnsi="Times New Roman" w:cs="Times New Roman"/>
-          <w:noProof/>
-          <w:sz w:val="24"/>
-          <w:szCs w:val="24"/>
-        </w:rPr>
-        <w:t xml:space="preserve">(month 12), with a technique called circular statistics. </w:t>
-      </w:r>
-      <w:r>
-        <w:rPr>
-          <w:rFonts w:ascii="Times New Roman" w:hAnsi="Times New Roman"/>
-          <w:color w:val="000000" w:themeColor="text1"/>
-          <w:sz w:val="24"/>
-          <w:szCs w:val="24"/>
-        </w:rPr>
-        <w:t xml:space="preserve">Along with each circular mean, a 95% confidence interval (CI) was calculated by using 1000 bootstrap samples. The R package CircStats </w:t>
-      </w:r>
-      <w:ins w:id="142" w:author="Parks, Robbie M" w:date="2017-01-03T14:04:00Z">
-        <w:r>
-          <w:rPr>
-            <w:rFonts w:ascii="Times New Roman" w:hAnsi="Times New Roman"/>
-            <w:color w:val="000000" w:themeColor="text1"/>
-            <w:sz w:val="24"/>
-            <w:szCs w:val="24"/>
-          </w:rPr>
-          <w:t xml:space="preserve">(version </w:t>
+          <w:t>0.2.4</w:t>
         </w:r>
       </w:ins>
-      <w:ins w:id="143" w:author="Parks, Robbie M" w:date="2017-01-03T14:08:00Z">
-        <w:r>
-          <w:rPr>
-            <w:rFonts w:ascii="Times New Roman" w:hAnsi="Times New Roman"/>
-            <w:color w:val="000000" w:themeColor="text1"/>
-            <w:sz w:val="24"/>
-            <w:szCs w:val="24"/>
-          </w:rPr>
-          <w:t>0.2.4</w:t>
-        </w:r>
-      </w:ins>
-      <w:ins w:id="144" w:author="Parks, Robbie M" w:date="2017-01-03T14:04:00Z">
+      <w:ins w:id="139" w:author="Parks, Robbie M" w:date="2017-01-03T14:04:00Z">
         <w:r>
           <w:rPr>
             <w:rFonts w:ascii="Times New Roman" w:hAnsi="Times New Roman"/>
@@ -10234,19 +10005,605 @@
           <w:szCs w:val="24"/>
         </w:rPr>
       </w:pPr>
-      <w:commentRangeStart w:id="145"/>
+      <w:r>
+        <w:rPr>
+          <w:rFonts w:ascii="Times New Roman" w:hAnsi="Times New Roman"/>
+          <w:color w:val="000000" w:themeColor="text1"/>
+          <w:sz w:val="24"/>
+          <w:szCs w:val="24"/>
+        </w:rPr>
+        <w:t>For each age-sex group</w:t>
+      </w:r>
+      <w:ins w:id="140" w:author="Parks, Robbie M" w:date="2017-01-04T13:49:00Z">
+        <w:r>
+          <w:rPr>
+            <w:rFonts w:ascii="Times New Roman" w:hAnsi="Times New Roman"/>
+            <w:color w:val="000000" w:themeColor="text1"/>
+            <w:sz w:val="24"/>
+            <w:szCs w:val="24"/>
+          </w:rPr>
+          <w:t xml:space="preserve"> and year</w:t>
+        </w:r>
+      </w:ins>
+      <w:r>
+        <w:rPr>
+          <w:rFonts w:ascii="Times New Roman" w:hAnsi="Times New Roman"/>
+          <w:color w:val="000000" w:themeColor="text1"/>
+          <w:sz w:val="24"/>
+          <w:szCs w:val="24"/>
+        </w:rPr>
+        <w:t>,</w:t>
+      </w:r>
+      <w:r>
+        <w:rPr>
+          <w:rFonts w:ascii="Times New Roman" w:hAnsi="Times New Roman"/>
+          <w:color w:val="000000" w:themeColor="text1"/>
+          <w:sz w:val="24"/>
+          <w:szCs w:val="24"/>
+        </w:rPr>
+        <w:t xml:space="preserve"> w</w:t>
+      </w:r>
+      <w:r>
+        <w:rPr>
+          <w:rFonts w:ascii="Times New Roman" w:hAnsi="Times New Roman"/>
+          <w:color w:val="000000" w:themeColor="text1"/>
+          <w:sz w:val="24"/>
+          <w:szCs w:val="24"/>
+        </w:rPr>
+        <w:t xml:space="preserve">e </w:t>
+      </w:r>
+      <w:r>
+        <w:rPr>
+          <w:rFonts w:ascii="Times New Roman" w:hAnsi="Times New Roman"/>
+          <w:color w:val="000000" w:themeColor="text1"/>
+          <w:sz w:val="24"/>
+          <w:szCs w:val="24"/>
+        </w:rPr>
+        <w:t xml:space="preserve">used </w:t>
+      </w:r>
+      <w:r>
+        <w:rPr>
+          <w:rFonts w:ascii="Times New Roman" w:hAnsi="Times New Roman"/>
+          <w:color w:val="000000" w:themeColor="text1"/>
+          <w:sz w:val="24"/>
+          <w:szCs w:val="24"/>
+        </w:rPr>
+        <w:t xml:space="preserve">a </w:t>
+      </w:r>
+      <w:r>
+        <w:rPr>
+          <w:rFonts w:ascii="Times New Roman" w:hAnsi="Times New Roman"/>
+          <w:color w:val="000000" w:themeColor="text1"/>
+          <w:sz w:val="24"/>
+          <w:szCs w:val="24"/>
+        </w:rPr>
+        <w:t xml:space="preserve">Poisson </w:t>
+      </w:r>
+      <w:del w:id="141" w:author="Parks, Robbie M" w:date="2017-01-04T13:50:00Z">
+        <w:r>
+          <w:rPr>
+            <w:rFonts w:ascii="Times New Roman" w:hAnsi="Times New Roman"/>
+            <w:color w:val="000000" w:themeColor="text1"/>
+            <w:sz w:val="24"/>
+            <w:szCs w:val="24"/>
+          </w:rPr>
+          <w:delText xml:space="preserve">regression </w:delText>
+        </w:r>
+      </w:del>
+      <w:ins w:id="142" w:author="Parks, Robbie M" w:date="2017-01-04T13:50:00Z">
+        <w:r>
+          <w:rPr>
+            <w:rFonts w:ascii="Times New Roman" w:hAnsi="Times New Roman"/>
+            <w:color w:val="000000" w:themeColor="text1"/>
+            <w:sz w:val="24"/>
+            <w:szCs w:val="24"/>
+          </w:rPr>
+          <w:t>model</w:t>
+        </w:r>
+        <w:r>
+          <w:rPr>
+            <w:rFonts w:ascii="Times New Roman" w:hAnsi="Times New Roman"/>
+            <w:color w:val="000000" w:themeColor="text1"/>
+            <w:sz w:val="24"/>
+            <w:szCs w:val="24"/>
+          </w:rPr>
+          <w:t xml:space="preserve"> </w:t>
+        </w:r>
+      </w:ins>
+      <w:r>
+        <w:rPr>
+          <w:rFonts w:ascii="Times New Roman" w:hAnsi="Times New Roman"/>
+          <w:color w:val="000000" w:themeColor="text1"/>
+          <w:sz w:val="24"/>
+          <w:szCs w:val="24"/>
+        </w:rPr>
+        <w:t>to estimate the</w:t>
+      </w:r>
+      <w:r>
+        <w:rPr>
+          <w:rFonts w:ascii="Times New Roman" w:hAnsi="Times New Roman"/>
+          <w:color w:val="000000" w:themeColor="text1"/>
+          <w:sz w:val="24"/>
+          <w:szCs w:val="24"/>
+        </w:rPr>
+        <w:t xml:space="preserve"> </w:t>
+      </w:r>
+      <w:r>
+        <w:rPr>
+          <w:rFonts w:ascii="Times New Roman" w:hAnsi="Times New Roman"/>
+          <w:color w:val="000000" w:themeColor="text1"/>
+          <w:sz w:val="24"/>
+          <w:szCs w:val="24"/>
+        </w:rPr>
+        <w:t xml:space="preserve">percentage </w:t>
+      </w:r>
+      <w:r>
+        <w:rPr>
+          <w:rFonts w:ascii="Times New Roman" w:hAnsi="Times New Roman"/>
+          <w:color w:val="000000" w:themeColor="text1"/>
+          <w:sz w:val="24"/>
+          <w:szCs w:val="24"/>
+        </w:rPr>
+        <w:t xml:space="preserve">excess </w:t>
+      </w:r>
+      <w:r>
+        <w:rPr>
+          <w:rFonts w:ascii="Times New Roman" w:hAnsi="Times New Roman"/>
+          <w:color w:val="000000" w:themeColor="text1"/>
+          <w:sz w:val="24"/>
+          <w:szCs w:val="24"/>
+        </w:rPr>
+        <w:t>rate</w:t>
+      </w:r>
+      <w:r>
+        <w:rPr>
+          <w:rFonts w:ascii="Times New Roman" w:hAnsi="Times New Roman"/>
+          <w:color w:val="000000" w:themeColor="text1"/>
+          <w:sz w:val="24"/>
+          <w:szCs w:val="24"/>
+        </w:rPr>
+        <w:t xml:space="preserve"> between</w:t>
+      </w:r>
+      <w:r>
+        <w:rPr>
+          <w:rFonts w:ascii="Times New Roman" w:hAnsi="Times New Roman"/>
+          <w:color w:val="000000" w:themeColor="text1"/>
+          <w:sz w:val="24"/>
+          <w:szCs w:val="24"/>
+        </w:rPr>
+        <w:t xml:space="preserve"> the maximum and minimum mortality months for </w:t>
+      </w:r>
+      <w:r>
+        <w:rPr>
+          <w:rFonts w:ascii="Times New Roman" w:hAnsi="Times New Roman"/>
+          <w:color w:val="000000" w:themeColor="text1"/>
+          <w:sz w:val="24"/>
+          <w:szCs w:val="24"/>
+        </w:rPr>
+        <w:t xml:space="preserve">each </w:t>
+      </w:r>
+      <w:r>
+        <w:rPr>
+          <w:rFonts w:ascii="Times New Roman" w:hAnsi="Times New Roman"/>
+          <w:color w:val="000000" w:themeColor="text1"/>
+          <w:sz w:val="24"/>
+          <w:szCs w:val="24"/>
+        </w:rPr>
+        <w:t>year</w:t>
+      </w:r>
+      <w:ins w:id="143" w:author="Parks, Robbie M" w:date="2017-01-04T16:51:00Z">
+        <w:r>
+          <w:rPr>
+            <w:rFonts w:ascii="Times New Roman" w:hAnsi="Times New Roman"/>
+            <w:color w:val="000000" w:themeColor="text1"/>
+            <w:sz w:val="24"/>
+            <w:szCs w:val="24"/>
+          </w:rPr>
+          <w:t>, while also taking in account the uncertainty due to the population size</w:t>
+        </w:r>
+      </w:ins>
+      <w:r>
+        <w:rPr>
+          <w:rFonts w:ascii="Times New Roman" w:hAnsi="Times New Roman"/>
+          <w:color w:val="000000" w:themeColor="text1"/>
+          <w:sz w:val="24"/>
+          <w:szCs w:val="24"/>
+        </w:rPr>
+        <w:t xml:space="preserve">. We </w:t>
+      </w:r>
+      <w:r>
+        <w:rPr>
+          <w:rFonts w:ascii="Times New Roman" w:hAnsi="Times New Roman"/>
+          <w:color w:val="000000" w:themeColor="text1"/>
+          <w:sz w:val="24"/>
+          <w:szCs w:val="24"/>
+        </w:rPr>
+        <w:t xml:space="preserve">then </w:t>
+      </w:r>
+      <w:r>
+        <w:rPr>
+          <w:rFonts w:ascii="Times New Roman" w:hAnsi="Times New Roman"/>
+          <w:color w:val="000000" w:themeColor="text1"/>
+          <w:sz w:val="24"/>
+          <w:szCs w:val="24"/>
+        </w:rPr>
+        <w:t xml:space="preserve">fitted a linear regression to </w:t>
+      </w:r>
+      <w:r>
+        <w:rPr>
+          <w:rFonts w:ascii="Times New Roman" w:hAnsi="Times New Roman"/>
+          <w:color w:val="000000" w:themeColor="text1"/>
+          <w:sz w:val="24"/>
+          <w:szCs w:val="24"/>
+        </w:rPr>
+        <w:t>the time series of</w:t>
+      </w:r>
+      <w:r>
+        <w:rPr>
+          <w:rFonts w:ascii="Times New Roman" w:hAnsi="Times New Roman"/>
+          <w:color w:val="000000" w:themeColor="text1"/>
+          <w:sz w:val="24"/>
+          <w:szCs w:val="24"/>
+        </w:rPr>
+        <w:t xml:space="preserve"> seasonal excess </w:t>
+      </w:r>
+      <w:r>
+        <w:rPr>
+          <w:rFonts w:ascii="Times New Roman" w:hAnsi="Times New Roman"/>
+          <w:color w:val="000000" w:themeColor="text1"/>
+          <w:sz w:val="24"/>
+          <w:szCs w:val="24"/>
+        </w:rPr>
+        <w:t>death rates</w:t>
+      </w:r>
+      <w:r>
+        <w:rPr>
+          <w:rFonts w:ascii="Times New Roman" w:hAnsi="Times New Roman"/>
+          <w:color w:val="000000" w:themeColor="text1"/>
+          <w:sz w:val="24"/>
+          <w:szCs w:val="24"/>
+        </w:rPr>
+        <w:t xml:space="preserve"> for each age and sex group, weight</w:t>
+      </w:r>
+      <w:r>
+        <w:rPr>
+          <w:rFonts w:ascii="Times New Roman" w:hAnsi="Times New Roman"/>
+          <w:color w:val="000000" w:themeColor="text1"/>
+          <w:sz w:val="24"/>
+          <w:szCs w:val="24"/>
+        </w:rPr>
+        <w:t>ing</w:t>
+      </w:r>
+      <w:r>
+        <w:rPr>
+          <w:rFonts w:ascii="Times New Roman" w:hAnsi="Times New Roman"/>
+          <w:color w:val="000000" w:themeColor="text1"/>
+          <w:sz w:val="24"/>
+          <w:szCs w:val="24"/>
+        </w:rPr>
+        <w:t xml:space="preserve"> </w:t>
+      </w:r>
+      <w:r>
+        <w:rPr>
+          <w:rFonts w:ascii="Times New Roman" w:hAnsi="Times New Roman"/>
+          <w:color w:val="000000" w:themeColor="text1"/>
+          <w:sz w:val="24"/>
+          <w:szCs w:val="24"/>
+        </w:rPr>
+        <w:t xml:space="preserve">each annual </w:t>
+      </w:r>
+      <w:r>
+        <w:rPr>
+          <w:rFonts w:ascii="Times New Roman" w:hAnsi="Times New Roman"/>
+          <w:color w:val="000000" w:themeColor="text1"/>
+          <w:sz w:val="24"/>
+          <w:szCs w:val="24"/>
+        </w:rPr>
+        <w:t xml:space="preserve">excess </w:t>
+      </w:r>
+      <w:r>
+        <w:rPr>
+          <w:rFonts w:ascii="Times New Roman" w:hAnsi="Times New Roman"/>
+          <w:color w:val="000000" w:themeColor="text1"/>
+          <w:sz w:val="24"/>
+          <w:szCs w:val="24"/>
+        </w:rPr>
+        <w:t xml:space="preserve">death rate </w:t>
+      </w:r>
+      <w:r>
+        <w:rPr>
+          <w:rFonts w:ascii="Times New Roman" w:hAnsi="Times New Roman"/>
+          <w:color w:val="000000" w:themeColor="text1"/>
+          <w:sz w:val="24"/>
+          <w:szCs w:val="24"/>
+        </w:rPr>
+        <w:t>by the inverse</w:t>
+      </w:r>
+      <w:r>
+        <w:rPr>
+          <w:rFonts w:ascii="Times New Roman" w:hAnsi="Times New Roman"/>
+          <w:color w:val="000000" w:themeColor="text1"/>
+          <w:sz w:val="24"/>
+          <w:szCs w:val="24"/>
+        </w:rPr>
+        <w:t xml:space="preserve"> of its variance, so that the uncertainty in each year’s seasonal excess is reflected in the estimated trend.</w:t>
+      </w:r>
+      <w:r>
+        <w:rPr>
+          <w:rFonts w:ascii="Times New Roman" w:hAnsi="Times New Roman"/>
+          <w:color w:val="000000" w:themeColor="text1"/>
+          <w:sz w:val="24"/>
+          <w:szCs w:val="24"/>
+        </w:rPr>
+        <w:t xml:space="preserve"> </w:t>
+      </w:r>
+      <w:r>
+        <w:rPr>
+          <w:rFonts w:ascii="Times New Roman" w:hAnsi="Times New Roman"/>
+          <w:color w:val="000000" w:themeColor="text1"/>
+          <w:sz w:val="24"/>
+          <w:szCs w:val="24"/>
+        </w:rPr>
+        <w:t xml:space="preserve">We </w:t>
+      </w:r>
+      <w:r>
+        <w:rPr>
+          <w:rFonts w:ascii="Times New Roman" w:hAnsi="Times New Roman"/>
+          <w:color w:val="000000" w:themeColor="text1"/>
+          <w:sz w:val="24"/>
+          <w:szCs w:val="24"/>
+        </w:rPr>
+        <w:t>calculated change in the</w:t>
+      </w:r>
+      <w:r>
+        <w:rPr>
+          <w:rFonts w:ascii="Times New Roman" w:hAnsi="Times New Roman"/>
+          <w:color w:val="000000" w:themeColor="text1"/>
+          <w:sz w:val="24"/>
+          <w:szCs w:val="24"/>
+        </w:rPr>
+        <w:t xml:space="preserve"> </w:t>
+      </w:r>
+      <w:r>
+        <w:rPr>
+          <w:rFonts w:ascii="Times New Roman" w:hAnsi="Times New Roman"/>
+          <w:color w:val="000000" w:themeColor="text1"/>
+          <w:sz w:val="24"/>
+          <w:szCs w:val="24"/>
+        </w:rPr>
+        <w:t>fitted</w:t>
+      </w:r>
+      <w:r>
+        <w:rPr>
+          <w:rFonts w:ascii="Times New Roman" w:hAnsi="Times New Roman"/>
+          <w:color w:val="000000" w:themeColor="text1"/>
+          <w:sz w:val="24"/>
+          <w:szCs w:val="24"/>
+        </w:rPr>
+        <w:t xml:space="preserve"> </w:t>
+      </w:r>
+      <w:r>
+        <w:rPr>
+          <w:rFonts w:ascii="Times New Roman" w:hAnsi="Times New Roman"/>
+          <w:color w:val="000000" w:themeColor="text1"/>
+          <w:sz w:val="24"/>
+          <w:szCs w:val="24"/>
+        </w:rPr>
+        <w:t xml:space="preserve">values </w:t>
+      </w:r>
+      <w:r>
+        <w:rPr>
+          <w:rFonts w:ascii="Times New Roman" w:hAnsi="Times New Roman"/>
+          <w:color w:val="000000" w:themeColor="text1"/>
+          <w:sz w:val="24"/>
+          <w:szCs w:val="24"/>
+        </w:rPr>
+        <w:t xml:space="preserve">from </w:t>
+      </w:r>
+      <w:r>
+        <w:rPr>
+          <w:rFonts w:ascii="Times New Roman" w:hAnsi="Times New Roman"/>
+          <w:color w:val="000000" w:themeColor="text1"/>
+          <w:sz w:val="24"/>
+          <w:szCs w:val="24"/>
+        </w:rPr>
+        <w:t>1982</w:t>
+      </w:r>
+      <w:r>
+        <w:rPr>
+          <w:rFonts w:ascii="Times New Roman" w:hAnsi="Times New Roman"/>
+          <w:color w:val="000000" w:themeColor="text1"/>
+          <w:sz w:val="24"/>
+          <w:szCs w:val="24"/>
+        </w:rPr>
+        <w:t xml:space="preserve"> </w:t>
+      </w:r>
+      <w:r>
+        <w:rPr>
+          <w:rFonts w:ascii="Times New Roman" w:hAnsi="Times New Roman"/>
+          <w:color w:val="000000" w:themeColor="text1"/>
+          <w:sz w:val="24"/>
+          <w:szCs w:val="24"/>
+        </w:rPr>
+        <w:t>to 2013, reported as</w:t>
+      </w:r>
+      <w:r>
+        <w:rPr>
+          <w:rFonts w:ascii="Times New Roman" w:hAnsi="Times New Roman"/>
+          <w:color w:val="000000" w:themeColor="text1"/>
+          <w:sz w:val="24"/>
+          <w:szCs w:val="24"/>
+        </w:rPr>
+        <w:t xml:space="preserve"> percentage point difference</w:t>
+      </w:r>
+      <w:r>
+        <w:rPr>
+          <w:rFonts w:ascii="Times New Roman" w:hAnsi="Times New Roman"/>
+          <w:color w:val="000000" w:themeColor="text1"/>
+          <w:sz w:val="24"/>
+          <w:szCs w:val="24"/>
+        </w:rPr>
+        <w:t xml:space="preserve">, as a </w:t>
+      </w:r>
+      <w:r>
+        <w:rPr>
+          <w:rFonts w:ascii="Times New Roman" w:hAnsi="Times New Roman"/>
+          <w:color w:val="000000" w:themeColor="text1"/>
+          <w:sz w:val="24"/>
+          <w:szCs w:val="24"/>
+        </w:rPr>
+        <w:t xml:space="preserve">quantitative </w:t>
+      </w:r>
+      <w:r>
+        <w:rPr>
+          <w:rFonts w:ascii="Times New Roman" w:hAnsi="Times New Roman"/>
+          <w:color w:val="000000" w:themeColor="text1"/>
+          <w:sz w:val="24"/>
+          <w:szCs w:val="24"/>
+        </w:rPr>
+        <w:t xml:space="preserve">measure of how </w:t>
+      </w:r>
+      <w:r>
+        <w:rPr>
+          <w:rFonts w:ascii="Times New Roman" w:hAnsi="Times New Roman"/>
+          <w:color w:val="000000" w:themeColor="text1"/>
+          <w:sz w:val="24"/>
+          <w:szCs w:val="24"/>
+        </w:rPr>
+        <w:t xml:space="preserve">the </w:t>
+      </w:r>
+      <w:r>
+        <w:rPr>
+          <w:rFonts w:ascii="Times New Roman" w:hAnsi="Times New Roman"/>
+          <w:color w:val="000000" w:themeColor="text1"/>
+          <w:sz w:val="24"/>
+          <w:szCs w:val="24"/>
+        </w:rPr>
+        <w:t xml:space="preserve">seasonality of death rates </w:t>
+      </w:r>
+      <w:r>
+        <w:rPr>
+          <w:rFonts w:ascii="Times New Roman" w:hAnsi="Times New Roman"/>
+          <w:color w:val="000000" w:themeColor="text1"/>
+          <w:sz w:val="24"/>
+          <w:szCs w:val="24"/>
+        </w:rPr>
+        <w:t xml:space="preserve">has </w:t>
+      </w:r>
+      <w:r>
+        <w:rPr>
+          <w:rFonts w:ascii="Times New Roman" w:hAnsi="Times New Roman"/>
+          <w:color w:val="000000" w:themeColor="text1"/>
+          <w:sz w:val="24"/>
+          <w:szCs w:val="24"/>
+        </w:rPr>
+        <w:t xml:space="preserve">changed over time. </w:t>
+      </w:r>
+      <w:r>
+        <w:rPr>
+          <w:rFonts w:ascii="Times New Roman" w:hAnsi="Times New Roman"/>
+          <w:color w:val="000000" w:themeColor="text1"/>
+          <w:sz w:val="24"/>
+          <w:szCs w:val="24"/>
+        </w:rPr>
+        <w:t xml:space="preserve">Significant </w:t>
+      </w:r>
+      <w:bookmarkStart w:id="144" w:name="_GoBack"/>
+      <w:bookmarkEnd w:id="144"/>
+      <w:ins w:id="145" w:author="Parks, Robbie M" w:date="2017-01-03T14:09:00Z">
+        <w:r>
+          <w:rPr>
+            <w:rFonts w:ascii="Times New Roman" w:hAnsi="Times New Roman"/>
+            <w:color w:val="000000" w:themeColor="text1"/>
+            <w:sz w:val="24"/>
+            <w:szCs w:val="24"/>
+          </w:rPr>
+          <w:t>changes</w:t>
+        </w:r>
+        <w:r>
+          <w:rPr>
+            <w:rFonts w:ascii="Times New Roman" w:hAnsi="Times New Roman"/>
+            <w:color w:val="000000" w:themeColor="text1"/>
+            <w:sz w:val="24"/>
+            <w:szCs w:val="24"/>
+          </w:rPr>
+          <w:t xml:space="preserve"> </w:t>
+        </w:r>
+      </w:ins>
+      <w:r>
+        <w:rPr>
+          <w:rFonts w:ascii="Times New Roman" w:hAnsi="Times New Roman"/>
+          <w:color w:val="000000" w:themeColor="text1"/>
+          <w:sz w:val="24"/>
+          <w:szCs w:val="24"/>
+        </w:rPr>
+        <w:t xml:space="preserve">in seasonal excess were identified </w:t>
+      </w:r>
       <w:commentRangeStart w:id="146"/>
-      <w:commentRangeStart w:id="147"/>
-      <w:r>
-        <w:rPr>
-          <w:rFonts w:ascii="Times New Roman" w:hAnsi="Times New Roman"/>
-          <w:color w:val="000000" w:themeColor="text1"/>
-          <w:sz w:val="24"/>
-          <w:szCs w:val="24"/>
-        </w:rPr>
-        <w:t>For each age-sex group</w:t>
-      </w:r>
-      <w:ins w:id="148" w:author="Parks, Robbie M" w:date="2017-01-04T13:49:00Z">
+      <w:r>
+        <w:rPr>
+          <w:rFonts w:ascii="Times New Roman" w:hAnsi="Times New Roman"/>
+          <w:color w:val="000000" w:themeColor="text1"/>
+          <w:sz w:val="24"/>
+          <w:szCs w:val="24"/>
+        </w:rPr>
+        <w:t xml:space="preserve">by </w:t>
+      </w:r>
+      <w:r>
+        <w:rPr>
+          <w:rFonts w:ascii="Times New Roman" w:hAnsi="Times New Roman"/>
+          <w:color w:val="000000" w:themeColor="text1"/>
+          <w:sz w:val="24"/>
+          <w:szCs w:val="24"/>
+        </w:rPr>
+        <w:t xml:space="preserve">tests </w:t>
+      </w:r>
+      <w:r>
+        <w:rPr>
+          <w:rFonts w:ascii="Times New Roman" w:hAnsi="Times New Roman"/>
+          <w:color w:val="000000" w:themeColor="text1"/>
+          <w:sz w:val="24"/>
+          <w:szCs w:val="24"/>
+        </w:rPr>
+        <w:t>a</w:t>
+      </w:r>
+      <w:r>
+        <w:rPr>
+          <w:rFonts w:ascii="Times New Roman" w:hAnsi="Times New Roman"/>
+          <w:color w:val="000000" w:themeColor="text1"/>
+          <w:sz w:val="24"/>
+          <w:szCs w:val="24"/>
+        </w:rPr>
+        <w:t>t the</w:t>
+      </w:r>
+      <w:r>
+        <w:rPr>
+          <w:rFonts w:ascii="Times New Roman" w:hAnsi="Times New Roman"/>
+          <w:color w:val="000000" w:themeColor="text1"/>
+          <w:sz w:val="24"/>
+          <w:szCs w:val="24"/>
+        </w:rPr>
+        <w:t xml:space="preserve"> </w:t>
+      </w:r>
+      <w:r>
+        <w:rPr>
+          <w:rFonts w:ascii="Times New Roman" w:hAnsi="Times New Roman"/>
+          <w:color w:val="000000" w:themeColor="text1"/>
+          <w:sz w:val="24"/>
+          <w:szCs w:val="24"/>
+        </w:rPr>
+        <w:t>9</w:t>
+      </w:r>
+      <w:r>
+        <w:rPr>
+          <w:rFonts w:ascii="Times New Roman" w:hAnsi="Times New Roman"/>
+          <w:color w:val="000000" w:themeColor="text1"/>
+          <w:sz w:val="24"/>
+          <w:szCs w:val="24"/>
+        </w:rPr>
+        <w:t>5% level</w:t>
+      </w:r>
+      <w:ins w:id="147" w:author="Parks, Robbie M" w:date="2017-01-03T14:09:00Z">
         <w:r>
           <w:rPr>
             <w:rFonts w:ascii="Times New Roman" w:hAnsi="Times New Roman"/>
@@ -10254,740 +10611,10 @@
             <w:sz w:val="24"/>
             <w:szCs w:val="24"/>
           </w:rPr>
-          <w:t xml:space="preserve"> and year</w:t>
+          <w:t>.</w:t>
         </w:r>
       </w:ins>
-      <w:r>
-        <w:rPr>
-          <w:rFonts w:ascii="Times New Roman" w:hAnsi="Times New Roman"/>
-          <w:color w:val="000000" w:themeColor="text1"/>
-          <w:sz w:val="24"/>
-          <w:szCs w:val="24"/>
-        </w:rPr>
-        <w:t>,</w:t>
-      </w:r>
-      <w:r>
-        <w:rPr>
-          <w:rFonts w:ascii="Times New Roman" w:hAnsi="Times New Roman"/>
-          <w:color w:val="000000" w:themeColor="text1"/>
-          <w:sz w:val="24"/>
-          <w:szCs w:val="24"/>
-        </w:rPr>
-        <w:t xml:space="preserve"> w</w:t>
-      </w:r>
-      <w:r>
-        <w:rPr>
-          <w:rFonts w:ascii="Times New Roman" w:hAnsi="Times New Roman"/>
-          <w:color w:val="000000" w:themeColor="text1"/>
-          <w:sz w:val="24"/>
-          <w:szCs w:val="24"/>
-        </w:rPr>
-        <w:t xml:space="preserve">e </w:t>
-      </w:r>
-      <w:r>
-        <w:rPr>
-          <w:rFonts w:ascii="Times New Roman" w:hAnsi="Times New Roman"/>
-          <w:color w:val="000000" w:themeColor="text1"/>
-          <w:sz w:val="24"/>
-          <w:szCs w:val="24"/>
-        </w:rPr>
-        <w:t xml:space="preserve">used </w:t>
-      </w:r>
-      <w:r>
-        <w:rPr>
-          <w:rFonts w:ascii="Times New Roman" w:hAnsi="Times New Roman"/>
-          <w:color w:val="000000" w:themeColor="text1"/>
-          <w:sz w:val="24"/>
-          <w:szCs w:val="24"/>
-        </w:rPr>
-        <w:t xml:space="preserve">a </w:t>
-      </w:r>
-      <w:r>
-        <w:rPr>
-          <w:rFonts w:ascii="Times New Roman" w:hAnsi="Times New Roman"/>
-          <w:color w:val="000000" w:themeColor="text1"/>
-          <w:sz w:val="24"/>
-          <w:szCs w:val="24"/>
-        </w:rPr>
-        <w:t xml:space="preserve">Poisson </w:t>
-      </w:r>
-      <w:del w:id="149" w:author="Parks, Robbie M" w:date="2017-01-04T13:50:00Z">
-        <w:r>
-          <w:rPr>
-            <w:rFonts w:ascii="Times New Roman" w:hAnsi="Times New Roman"/>
-            <w:color w:val="000000" w:themeColor="text1"/>
-            <w:sz w:val="24"/>
-            <w:szCs w:val="24"/>
-          </w:rPr>
-          <w:delText xml:space="preserve">regression </w:delText>
-        </w:r>
-      </w:del>
-      <w:ins w:id="150" w:author="Parks, Robbie M" w:date="2017-01-04T13:50:00Z">
-        <w:r>
-          <w:rPr>
-            <w:rFonts w:ascii="Times New Roman" w:hAnsi="Times New Roman"/>
-            <w:color w:val="000000" w:themeColor="text1"/>
-            <w:sz w:val="24"/>
-            <w:szCs w:val="24"/>
-          </w:rPr>
-          <w:t>model</w:t>
-        </w:r>
-        <w:r>
-          <w:rPr>
-            <w:rFonts w:ascii="Times New Roman" w:hAnsi="Times New Roman"/>
-            <w:color w:val="000000" w:themeColor="text1"/>
-            <w:sz w:val="24"/>
-            <w:szCs w:val="24"/>
-          </w:rPr>
-          <w:t xml:space="preserve"> </w:t>
-        </w:r>
-      </w:ins>
-      <w:r>
-        <w:rPr>
-          <w:rFonts w:ascii="Times New Roman" w:hAnsi="Times New Roman"/>
-          <w:color w:val="000000" w:themeColor="text1"/>
-          <w:sz w:val="24"/>
-          <w:szCs w:val="24"/>
-        </w:rPr>
-        <w:t>to estimate the</w:t>
-      </w:r>
-      <w:r>
-        <w:rPr>
-          <w:rFonts w:ascii="Times New Roman" w:hAnsi="Times New Roman"/>
-          <w:color w:val="000000" w:themeColor="text1"/>
-          <w:sz w:val="24"/>
-          <w:szCs w:val="24"/>
-        </w:rPr>
-        <w:t xml:space="preserve"> </w:t>
-      </w:r>
-      <w:r>
-        <w:rPr>
-          <w:rFonts w:ascii="Times New Roman" w:hAnsi="Times New Roman"/>
-          <w:color w:val="000000" w:themeColor="text1"/>
-          <w:sz w:val="24"/>
-          <w:szCs w:val="24"/>
-        </w:rPr>
-        <w:t xml:space="preserve">percentage </w:t>
-      </w:r>
-      <w:r>
-        <w:rPr>
-          <w:rFonts w:ascii="Times New Roman" w:hAnsi="Times New Roman"/>
-          <w:color w:val="000000" w:themeColor="text1"/>
-          <w:sz w:val="24"/>
-          <w:szCs w:val="24"/>
-        </w:rPr>
-        <w:t xml:space="preserve">excess </w:t>
-      </w:r>
-      <w:r>
-        <w:rPr>
-          <w:rFonts w:ascii="Times New Roman" w:hAnsi="Times New Roman"/>
-          <w:color w:val="000000" w:themeColor="text1"/>
-          <w:sz w:val="24"/>
-          <w:szCs w:val="24"/>
-        </w:rPr>
-        <w:t>rate</w:t>
-      </w:r>
-      <w:r>
-        <w:rPr>
-          <w:rFonts w:ascii="Times New Roman" w:hAnsi="Times New Roman"/>
-          <w:color w:val="000000" w:themeColor="text1"/>
-          <w:sz w:val="24"/>
-          <w:szCs w:val="24"/>
-        </w:rPr>
-        <w:t xml:space="preserve"> between</w:t>
-      </w:r>
-      <w:r>
-        <w:rPr>
-          <w:rFonts w:ascii="Times New Roman" w:hAnsi="Times New Roman"/>
-          <w:color w:val="000000" w:themeColor="text1"/>
-          <w:sz w:val="24"/>
-          <w:szCs w:val="24"/>
-        </w:rPr>
-        <w:t xml:space="preserve"> the maximum and minimum mortality months for </w:t>
-      </w:r>
-      <w:r>
-        <w:rPr>
-          <w:rFonts w:ascii="Times New Roman" w:hAnsi="Times New Roman"/>
-          <w:color w:val="000000" w:themeColor="text1"/>
-          <w:sz w:val="24"/>
-          <w:szCs w:val="24"/>
-        </w:rPr>
-        <w:t xml:space="preserve">each </w:t>
-      </w:r>
-      <w:r>
-        <w:rPr>
-          <w:rFonts w:ascii="Times New Roman" w:hAnsi="Times New Roman"/>
-          <w:color w:val="000000" w:themeColor="text1"/>
-          <w:sz w:val="24"/>
-          <w:szCs w:val="24"/>
-        </w:rPr>
-        <w:t>year</w:t>
-      </w:r>
-      <w:r>
-        <w:rPr>
-          <w:rFonts w:ascii="Times New Roman" w:hAnsi="Times New Roman"/>
-          <w:color w:val="000000" w:themeColor="text1"/>
-          <w:sz w:val="24"/>
-          <w:szCs w:val="24"/>
-        </w:rPr>
-        <w:t xml:space="preserve">. </w:t>
-      </w:r>
-      <w:commentRangeEnd w:id="145"/>
-      <w:r>
-        <w:rPr>
-          <w:rStyle w:val="CommentReference"/>
-          <w:rFonts w:asciiTheme="minorHAnsi" w:eastAsiaTheme="minorHAnsi" w:hAnsiTheme="minorHAnsi" w:cstheme="minorBidi"/>
-        </w:rPr>
-        <w:commentReference w:id="145"/>
-      </w:r>
       <w:commentRangeEnd w:id="146"/>
-      <w:r>
-        <w:rPr>
-          <w:rStyle w:val="CommentReference"/>
-          <w:rFonts w:asciiTheme="minorHAnsi" w:eastAsiaTheme="minorHAnsi" w:hAnsiTheme="minorHAnsi" w:cstheme="minorBidi"/>
-        </w:rPr>
-        <w:commentReference w:id="146"/>
-      </w:r>
-      <w:commentRangeEnd w:id="147"/>
-      <w:r>
-        <w:rPr>
-          <w:rStyle w:val="CommentReference"/>
-          <w:rFonts w:asciiTheme="minorHAnsi" w:eastAsiaTheme="minorHAnsi" w:hAnsiTheme="minorHAnsi" w:cstheme="minorBidi"/>
-        </w:rPr>
-        <w:commentReference w:id="147"/>
-      </w:r>
-      <w:r>
-        <w:rPr>
-          <w:rFonts w:ascii="Times New Roman" w:hAnsi="Times New Roman"/>
-          <w:color w:val="000000" w:themeColor="text1"/>
-          <w:sz w:val="24"/>
-          <w:szCs w:val="24"/>
-        </w:rPr>
-        <w:t xml:space="preserve">We </w:t>
-      </w:r>
-      <w:r>
-        <w:rPr>
-          <w:rFonts w:ascii="Times New Roman" w:hAnsi="Times New Roman"/>
-          <w:color w:val="000000" w:themeColor="text1"/>
-          <w:sz w:val="24"/>
-          <w:szCs w:val="24"/>
-        </w:rPr>
-        <w:t xml:space="preserve">then </w:t>
-      </w:r>
-      <w:r>
-        <w:rPr>
-          <w:rFonts w:ascii="Times New Roman" w:hAnsi="Times New Roman"/>
-          <w:color w:val="000000" w:themeColor="text1"/>
-          <w:sz w:val="24"/>
-          <w:szCs w:val="24"/>
-        </w:rPr>
-        <w:t xml:space="preserve">fitted a linear regression to </w:t>
-      </w:r>
-      <w:r>
-        <w:rPr>
-          <w:rFonts w:ascii="Times New Roman" w:hAnsi="Times New Roman"/>
-          <w:color w:val="000000" w:themeColor="text1"/>
-          <w:sz w:val="24"/>
-          <w:szCs w:val="24"/>
-        </w:rPr>
-        <w:t>the time series of</w:t>
-      </w:r>
-      <w:r>
-        <w:rPr>
-          <w:rFonts w:ascii="Times New Roman" w:hAnsi="Times New Roman"/>
-          <w:color w:val="000000" w:themeColor="text1"/>
-          <w:sz w:val="24"/>
-          <w:szCs w:val="24"/>
-        </w:rPr>
-        <w:t xml:space="preserve"> seasonal excess </w:t>
-      </w:r>
-      <w:r>
-        <w:rPr>
-          <w:rFonts w:ascii="Times New Roman" w:hAnsi="Times New Roman"/>
-          <w:color w:val="000000" w:themeColor="text1"/>
-          <w:sz w:val="24"/>
-          <w:szCs w:val="24"/>
-        </w:rPr>
-        <w:t>death rates</w:t>
-      </w:r>
-      <w:r>
-        <w:rPr>
-          <w:rFonts w:ascii="Times New Roman" w:hAnsi="Times New Roman"/>
-          <w:color w:val="000000" w:themeColor="text1"/>
-          <w:sz w:val="24"/>
-          <w:szCs w:val="24"/>
-        </w:rPr>
-        <w:t xml:space="preserve"> for each age and sex group, </w:t>
-      </w:r>
-      <w:commentRangeStart w:id="151"/>
-      <w:commentRangeStart w:id="152"/>
-      <w:r>
-        <w:rPr>
-          <w:rFonts w:ascii="Times New Roman" w:hAnsi="Times New Roman"/>
-          <w:color w:val="000000" w:themeColor="text1"/>
-          <w:sz w:val="24"/>
-          <w:szCs w:val="24"/>
-        </w:rPr>
-        <w:t>weight</w:t>
-      </w:r>
-      <w:r>
-        <w:rPr>
-          <w:rFonts w:ascii="Times New Roman" w:hAnsi="Times New Roman"/>
-          <w:color w:val="000000" w:themeColor="text1"/>
-          <w:sz w:val="24"/>
-          <w:szCs w:val="24"/>
-        </w:rPr>
-        <w:t>ing</w:t>
-      </w:r>
-      <w:r>
-        <w:rPr>
-          <w:rFonts w:ascii="Times New Roman" w:hAnsi="Times New Roman"/>
-          <w:color w:val="000000" w:themeColor="text1"/>
-          <w:sz w:val="24"/>
-          <w:szCs w:val="24"/>
-        </w:rPr>
-        <w:t xml:space="preserve"> </w:t>
-      </w:r>
-      <w:r>
-        <w:rPr>
-          <w:rFonts w:ascii="Times New Roman" w:hAnsi="Times New Roman"/>
-          <w:color w:val="000000" w:themeColor="text1"/>
-          <w:sz w:val="24"/>
-          <w:szCs w:val="24"/>
-        </w:rPr>
-        <w:t xml:space="preserve">each annual </w:t>
-      </w:r>
-      <w:r>
-        <w:rPr>
-          <w:rFonts w:ascii="Times New Roman" w:hAnsi="Times New Roman"/>
-          <w:color w:val="000000" w:themeColor="text1"/>
-          <w:sz w:val="24"/>
-          <w:szCs w:val="24"/>
-        </w:rPr>
-        <w:t xml:space="preserve">excess </w:t>
-      </w:r>
-      <w:r>
-        <w:rPr>
-          <w:rFonts w:ascii="Times New Roman" w:hAnsi="Times New Roman"/>
-          <w:color w:val="000000" w:themeColor="text1"/>
-          <w:sz w:val="24"/>
-          <w:szCs w:val="24"/>
-        </w:rPr>
-        <w:t xml:space="preserve">death rate </w:t>
-      </w:r>
-      <w:commentRangeEnd w:id="151"/>
-      <w:r>
-        <w:rPr>
-          <w:rStyle w:val="CommentReference"/>
-          <w:rFonts w:asciiTheme="minorHAnsi" w:eastAsiaTheme="minorHAnsi" w:hAnsiTheme="minorHAnsi" w:cstheme="minorBidi"/>
-        </w:rPr>
-        <w:commentReference w:id="151"/>
-      </w:r>
-      <w:commentRangeEnd w:id="152"/>
-      <w:r>
-        <w:rPr>
-          <w:rStyle w:val="CommentReference"/>
-          <w:rFonts w:asciiTheme="minorHAnsi" w:eastAsiaTheme="minorHAnsi" w:hAnsiTheme="minorHAnsi" w:cstheme="minorBidi"/>
-        </w:rPr>
-        <w:commentReference w:id="152"/>
-      </w:r>
-      <w:r>
-        <w:rPr>
-          <w:rFonts w:ascii="Times New Roman" w:hAnsi="Times New Roman"/>
-          <w:color w:val="000000" w:themeColor="text1"/>
-          <w:sz w:val="24"/>
-          <w:szCs w:val="24"/>
-        </w:rPr>
-        <w:t>by the inverse</w:t>
-      </w:r>
-      <w:r>
-        <w:rPr>
-          <w:rFonts w:ascii="Times New Roman" w:hAnsi="Times New Roman"/>
-          <w:color w:val="000000" w:themeColor="text1"/>
-          <w:sz w:val="24"/>
-          <w:szCs w:val="24"/>
-        </w:rPr>
-        <w:t xml:space="preserve"> of its variance, so that the uncertainty in each year’s seasonal excess is reflected in the estimated trend.</w:t>
-      </w:r>
-      <w:r>
-        <w:rPr>
-          <w:rFonts w:ascii="Times New Roman" w:hAnsi="Times New Roman"/>
-          <w:color w:val="000000" w:themeColor="text1"/>
-          <w:sz w:val="24"/>
-          <w:szCs w:val="24"/>
-        </w:rPr>
-        <w:t xml:space="preserve"> </w:t>
-      </w:r>
-      <w:r>
-        <w:rPr>
-          <w:rFonts w:ascii="Times New Roman" w:hAnsi="Times New Roman"/>
-          <w:color w:val="000000" w:themeColor="text1"/>
-          <w:sz w:val="24"/>
-          <w:szCs w:val="24"/>
-        </w:rPr>
-        <w:t xml:space="preserve">We </w:t>
-      </w:r>
-      <w:r>
-        <w:rPr>
-          <w:rFonts w:ascii="Times New Roman" w:hAnsi="Times New Roman"/>
-          <w:color w:val="000000" w:themeColor="text1"/>
-          <w:sz w:val="24"/>
-          <w:szCs w:val="24"/>
-        </w:rPr>
-        <w:t>calculated change in the</w:t>
-      </w:r>
-      <w:r>
-        <w:rPr>
-          <w:rFonts w:ascii="Times New Roman" w:hAnsi="Times New Roman"/>
-          <w:color w:val="000000" w:themeColor="text1"/>
-          <w:sz w:val="24"/>
-          <w:szCs w:val="24"/>
-        </w:rPr>
-        <w:t xml:space="preserve"> </w:t>
-      </w:r>
-      <w:r>
-        <w:rPr>
-          <w:rFonts w:ascii="Times New Roman" w:hAnsi="Times New Roman"/>
-          <w:color w:val="000000" w:themeColor="text1"/>
-          <w:sz w:val="24"/>
-          <w:szCs w:val="24"/>
-        </w:rPr>
-        <w:t>fitted</w:t>
-      </w:r>
-      <w:r>
-        <w:rPr>
-          <w:rFonts w:ascii="Times New Roman" w:hAnsi="Times New Roman"/>
-          <w:color w:val="000000" w:themeColor="text1"/>
-          <w:sz w:val="24"/>
-          <w:szCs w:val="24"/>
-        </w:rPr>
-        <w:t xml:space="preserve"> </w:t>
-      </w:r>
-      <w:r>
-        <w:rPr>
-          <w:rFonts w:ascii="Times New Roman" w:hAnsi="Times New Roman"/>
-          <w:color w:val="000000" w:themeColor="text1"/>
-          <w:sz w:val="24"/>
-          <w:szCs w:val="24"/>
-        </w:rPr>
-        <w:t xml:space="preserve">values </w:t>
-      </w:r>
-      <w:r>
-        <w:rPr>
-          <w:rFonts w:ascii="Times New Roman" w:hAnsi="Times New Roman"/>
-          <w:color w:val="000000" w:themeColor="text1"/>
-          <w:sz w:val="24"/>
-          <w:szCs w:val="24"/>
-        </w:rPr>
-        <w:t xml:space="preserve">from </w:t>
-      </w:r>
-      <w:r>
-        <w:rPr>
-          <w:rFonts w:ascii="Times New Roman" w:hAnsi="Times New Roman"/>
-          <w:color w:val="000000" w:themeColor="text1"/>
-          <w:sz w:val="24"/>
-          <w:szCs w:val="24"/>
-        </w:rPr>
-        <w:t>1982</w:t>
-      </w:r>
-      <w:r>
-        <w:rPr>
-          <w:rFonts w:ascii="Times New Roman" w:hAnsi="Times New Roman"/>
-          <w:color w:val="000000" w:themeColor="text1"/>
-          <w:sz w:val="24"/>
-          <w:szCs w:val="24"/>
-        </w:rPr>
-        <w:t xml:space="preserve"> </w:t>
-      </w:r>
-      <w:r>
-        <w:rPr>
-          <w:rFonts w:ascii="Times New Roman" w:hAnsi="Times New Roman"/>
-          <w:color w:val="000000" w:themeColor="text1"/>
-          <w:sz w:val="24"/>
-          <w:szCs w:val="24"/>
-        </w:rPr>
-        <w:t>to 2013, reported as</w:t>
-      </w:r>
-      <w:r>
-        <w:rPr>
-          <w:rFonts w:ascii="Times New Roman" w:hAnsi="Times New Roman"/>
-          <w:color w:val="000000" w:themeColor="text1"/>
-          <w:sz w:val="24"/>
-          <w:szCs w:val="24"/>
-        </w:rPr>
-        <w:t xml:space="preserve"> percentage point difference</w:t>
-      </w:r>
-      <w:r>
-        <w:rPr>
-          <w:rFonts w:ascii="Times New Roman" w:hAnsi="Times New Roman"/>
-          <w:color w:val="000000" w:themeColor="text1"/>
-          <w:sz w:val="24"/>
-          <w:szCs w:val="24"/>
-        </w:rPr>
-        <w:t xml:space="preserve">, as a </w:t>
-      </w:r>
-      <w:r>
-        <w:rPr>
-          <w:rFonts w:ascii="Times New Roman" w:hAnsi="Times New Roman"/>
-          <w:color w:val="000000" w:themeColor="text1"/>
-          <w:sz w:val="24"/>
-          <w:szCs w:val="24"/>
-        </w:rPr>
-        <w:t xml:space="preserve">quantitative </w:t>
-      </w:r>
-      <w:r>
-        <w:rPr>
-          <w:rFonts w:ascii="Times New Roman" w:hAnsi="Times New Roman"/>
-          <w:color w:val="000000" w:themeColor="text1"/>
-          <w:sz w:val="24"/>
-          <w:szCs w:val="24"/>
-        </w:rPr>
-        <w:t xml:space="preserve">measure of how </w:t>
-      </w:r>
-      <w:r>
-        <w:rPr>
-          <w:rFonts w:ascii="Times New Roman" w:hAnsi="Times New Roman"/>
-          <w:color w:val="000000" w:themeColor="text1"/>
-          <w:sz w:val="24"/>
-          <w:szCs w:val="24"/>
-        </w:rPr>
-        <w:t xml:space="preserve">the </w:t>
-      </w:r>
-      <w:r>
-        <w:rPr>
-          <w:rFonts w:ascii="Times New Roman" w:hAnsi="Times New Roman"/>
-          <w:color w:val="000000" w:themeColor="text1"/>
-          <w:sz w:val="24"/>
-          <w:szCs w:val="24"/>
-        </w:rPr>
-        <w:t xml:space="preserve">seasonality of death rates </w:t>
-      </w:r>
-      <w:r>
-        <w:rPr>
-          <w:rFonts w:ascii="Times New Roman" w:hAnsi="Times New Roman"/>
-          <w:color w:val="000000" w:themeColor="text1"/>
-          <w:sz w:val="24"/>
-          <w:szCs w:val="24"/>
-        </w:rPr>
-        <w:t xml:space="preserve">has </w:t>
-      </w:r>
-      <w:r>
-        <w:rPr>
-          <w:rFonts w:ascii="Times New Roman" w:hAnsi="Times New Roman"/>
-          <w:color w:val="000000" w:themeColor="text1"/>
-          <w:sz w:val="24"/>
-          <w:szCs w:val="24"/>
-        </w:rPr>
-        <w:t xml:space="preserve">changed over time. </w:t>
-      </w:r>
-      <w:r>
-        <w:rPr>
-          <w:rFonts w:ascii="Times New Roman" w:hAnsi="Times New Roman"/>
-          <w:color w:val="000000" w:themeColor="text1"/>
-          <w:sz w:val="24"/>
-          <w:szCs w:val="24"/>
-        </w:rPr>
-        <w:t xml:space="preserve">Significant </w:t>
-      </w:r>
-      <w:del w:id="153" w:author="Parks, Robbie M" w:date="2017-01-03T14:09:00Z">
-        <w:r>
-          <w:rPr>
-            <w:rFonts w:ascii="Times New Roman" w:hAnsi="Times New Roman"/>
-            <w:color w:val="000000" w:themeColor="text1"/>
-            <w:sz w:val="24"/>
-            <w:szCs w:val="24"/>
-          </w:rPr>
-          <w:delText>c</w:delText>
-        </w:r>
-        <w:r>
-          <w:rPr>
-            <w:rFonts w:ascii="Times New Roman" w:hAnsi="Times New Roman"/>
-            <w:color w:val="000000" w:themeColor="text1"/>
-            <w:sz w:val="24"/>
-            <w:szCs w:val="24"/>
-          </w:rPr>
-          <w:delText xml:space="preserve">hanges </w:delText>
-        </w:r>
-      </w:del>
-      <w:ins w:id="154" w:author="Parks, Robbie M" w:date="2017-01-03T14:09:00Z">
-        <w:r>
-          <w:rPr>
-            <w:rFonts w:ascii="Times New Roman" w:hAnsi="Times New Roman"/>
-            <w:color w:val="000000" w:themeColor="text1"/>
-            <w:sz w:val="24"/>
-            <w:szCs w:val="24"/>
-          </w:rPr>
-          <w:t>changes</w:t>
-        </w:r>
-        <w:r>
-          <w:rPr>
-            <w:rFonts w:ascii="Times New Roman" w:hAnsi="Times New Roman"/>
-            <w:color w:val="000000" w:themeColor="text1"/>
-            <w:sz w:val="24"/>
-            <w:szCs w:val="24"/>
-          </w:rPr>
-          <w:t xml:space="preserve"> </w:t>
-        </w:r>
-      </w:ins>
-      <w:r>
-        <w:rPr>
-          <w:rFonts w:ascii="Times New Roman" w:hAnsi="Times New Roman"/>
-          <w:color w:val="000000" w:themeColor="text1"/>
-          <w:sz w:val="24"/>
-          <w:szCs w:val="24"/>
-        </w:rPr>
-        <w:t xml:space="preserve">in seasonal excess were identified </w:t>
-      </w:r>
-      <w:commentRangeStart w:id="155"/>
-      <w:r>
-        <w:rPr>
-          <w:rFonts w:ascii="Times New Roman" w:hAnsi="Times New Roman"/>
-          <w:color w:val="000000" w:themeColor="text1"/>
-          <w:sz w:val="24"/>
-          <w:szCs w:val="24"/>
-        </w:rPr>
-        <w:t xml:space="preserve">by </w:t>
-      </w:r>
-      <w:r>
-        <w:rPr>
-          <w:rFonts w:ascii="Times New Roman" w:hAnsi="Times New Roman"/>
-          <w:color w:val="000000" w:themeColor="text1"/>
-          <w:sz w:val="24"/>
-          <w:szCs w:val="24"/>
-        </w:rPr>
-        <w:t xml:space="preserve">tests </w:t>
-      </w:r>
-      <w:r>
-        <w:rPr>
-          <w:rFonts w:ascii="Times New Roman" w:hAnsi="Times New Roman"/>
-          <w:color w:val="000000" w:themeColor="text1"/>
-          <w:sz w:val="24"/>
-          <w:szCs w:val="24"/>
-        </w:rPr>
-        <w:t>a</w:t>
-      </w:r>
-      <w:r>
-        <w:rPr>
-          <w:rFonts w:ascii="Times New Roman" w:hAnsi="Times New Roman"/>
-          <w:color w:val="000000" w:themeColor="text1"/>
-          <w:sz w:val="24"/>
-          <w:szCs w:val="24"/>
-        </w:rPr>
-        <w:t>t the</w:t>
-      </w:r>
-      <w:r>
-        <w:rPr>
-          <w:rFonts w:ascii="Times New Roman" w:hAnsi="Times New Roman"/>
-          <w:color w:val="000000" w:themeColor="text1"/>
-          <w:sz w:val="24"/>
-          <w:szCs w:val="24"/>
-        </w:rPr>
-        <w:t xml:space="preserve"> </w:t>
-      </w:r>
-      <w:r>
-        <w:rPr>
-          <w:rFonts w:ascii="Times New Roman" w:hAnsi="Times New Roman"/>
-          <w:color w:val="000000" w:themeColor="text1"/>
-          <w:sz w:val="24"/>
-          <w:szCs w:val="24"/>
-        </w:rPr>
-        <w:t>9</w:t>
-      </w:r>
-      <w:r>
-        <w:rPr>
-          <w:rFonts w:ascii="Times New Roman" w:hAnsi="Times New Roman"/>
-          <w:color w:val="000000" w:themeColor="text1"/>
-          <w:sz w:val="24"/>
-          <w:szCs w:val="24"/>
-        </w:rPr>
-        <w:t>5% level</w:t>
-      </w:r>
-      <w:ins w:id="156" w:author="Parks, Robbie M" w:date="2017-01-03T14:09:00Z">
-        <w:r>
-          <w:rPr>
-            <w:rFonts w:ascii="Times New Roman" w:hAnsi="Times New Roman"/>
-            <w:color w:val="000000" w:themeColor="text1"/>
-            <w:sz w:val="24"/>
-            <w:szCs w:val="24"/>
-          </w:rPr>
-          <w:t>.</w:t>
-        </w:r>
-      </w:ins>
-      <w:del w:id="157" w:author="Parks, Robbie M" w:date="2017-01-03T14:09:00Z">
-        <w:r>
-          <w:rPr>
-            <w:rFonts w:ascii="Times New Roman" w:hAnsi="Times New Roman"/>
-            <w:color w:val="000000" w:themeColor="text1"/>
-            <w:sz w:val="24"/>
-            <w:szCs w:val="24"/>
-          </w:rPr>
-          <w:delText xml:space="preserve"> </w:delText>
-        </w:r>
-      </w:del>
-      <w:del w:id="158" w:author="Parks, Robbie M" w:date="2017-01-03T13:52:00Z">
-        <w:r>
-          <w:rPr>
-            <w:rFonts w:ascii="Times New Roman" w:hAnsi="Times New Roman"/>
-            <w:color w:val="000000" w:themeColor="text1"/>
-            <w:sz w:val="24"/>
-            <w:szCs w:val="24"/>
-          </w:rPr>
-          <w:delText xml:space="preserve">on the </w:delText>
-        </w:r>
-        <w:r>
-          <w:rPr>
-            <w:rFonts w:ascii="Times New Roman" w:hAnsi="Times New Roman"/>
-            <w:color w:val="000000" w:themeColor="text1"/>
-            <w:sz w:val="24"/>
-            <w:szCs w:val="24"/>
-          </w:rPr>
-          <w:delText xml:space="preserve">time </w:delText>
-        </w:r>
-        <w:r>
-          <w:rPr>
-            <w:rFonts w:ascii="Times New Roman" w:hAnsi="Times New Roman"/>
-            <w:color w:val="000000" w:themeColor="text1"/>
-            <w:sz w:val="24"/>
-            <w:szCs w:val="24"/>
-          </w:rPr>
-          <w:delText>gradient</w:delText>
-        </w:r>
-        <w:r>
-          <w:rPr>
-            <w:rFonts w:ascii="Times New Roman" w:hAnsi="Times New Roman"/>
-            <w:color w:val="000000" w:themeColor="text1"/>
-            <w:sz w:val="24"/>
-            <w:szCs w:val="24"/>
-          </w:rPr>
-          <w:delText>s</w:delText>
-        </w:r>
-        <w:r>
-          <w:rPr>
-            <w:rFonts w:ascii="Times New Roman" w:hAnsi="Times New Roman"/>
-            <w:color w:val="000000" w:themeColor="text1"/>
-            <w:sz w:val="24"/>
-            <w:szCs w:val="24"/>
-          </w:rPr>
-          <w:delText xml:space="preserve"> of the linear regression</w:delText>
-        </w:r>
-        <w:commentRangeEnd w:id="155"/>
-        <w:r>
-          <w:rPr>
-            <w:rStyle w:val="CommentReference"/>
-            <w:rFonts w:asciiTheme="minorHAnsi" w:eastAsiaTheme="minorHAnsi" w:hAnsiTheme="minorHAnsi" w:cstheme="minorBidi"/>
-          </w:rPr>
-          <w:commentReference w:id="155"/>
-        </w:r>
-        <w:r>
-          <w:rPr>
-            <w:rFonts w:ascii="Times New Roman" w:hAnsi="Times New Roman"/>
-            <w:color w:val="000000" w:themeColor="text1"/>
-            <w:sz w:val="24"/>
-            <w:szCs w:val="24"/>
-          </w:rPr>
-          <w:delText>.</w:delText>
-        </w:r>
-      </w:del>
     </w:p>
     <w:p>
       <w:pPr>
@@ -13160,8 +12787,8 @@
         </w:rPr>
         <w:t xml:space="preserve">Mean timing of national maximum and minimum all-cause mortality, by sex and age group for 1982-2013. </w:t>
       </w:r>
-      <w:commentRangeStart w:id="159"/>
-      <w:commentRangeStart w:id="160"/>
+      <w:commentRangeStart w:id="148"/>
+      <w:commentRangeStart w:id="149"/>
       <w:r>
         <w:rPr>
           <w:rFonts w:ascii="Times New Roman" w:hAnsi="Times New Roman"/>
@@ -13171,21 +12798,21 @@
         </w:rPr>
         <w:t>Red dots indicate centre of gravity of maximum mortality, and green dots the centre of gravity for minimum mortality.</w:t>
       </w:r>
-      <w:commentRangeEnd w:id="159"/>
+      <w:commentRangeEnd w:id="148"/>
       <w:r>
         <w:rPr>
           <w:rStyle w:val="CommentReference"/>
           <w:rFonts w:asciiTheme="minorHAnsi" w:eastAsiaTheme="minorHAnsi" w:hAnsiTheme="minorHAnsi" w:cstheme="minorBidi"/>
         </w:rPr>
-        <w:commentReference w:id="159"/>
-      </w:r>
-      <w:commentRangeEnd w:id="160"/>
+        <w:commentReference w:id="148"/>
+      </w:r>
+      <w:commentRangeEnd w:id="149"/>
       <w:r>
         <w:rPr>
           <w:rStyle w:val="CommentReference"/>
           <w:rFonts w:asciiTheme="minorHAnsi" w:eastAsiaTheme="minorHAnsi" w:hAnsiTheme="minorHAnsi" w:cstheme="minorBidi"/>
         </w:rPr>
-        <w:commentReference w:id="160"/>
+        <w:commentReference w:id="149"/>
       </w:r>
       <w:r>
         <w:rPr>
@@ -13227,7 +12854,7 @@
           <w:szCs w:val="24"/>
         </w:rPr>
       </w:pPr>
-      <w:bookmarkStart w:id="161" w:name="_Ref468360496"/>
+      <w:bookmarkStart w:id="150" w:name="_Ref468360496"/>
       <w:r>
         <w:rPr>
           <w:rFonts w:ascii="Times New Roman" w:hAnsi="Times New Roman"/>
@@ -13239,7 +12866,7 @@
         <w:lastRenderedPageBreak/>
         <w:t xml:space="preserve">Figure </w:t>
       </w:r>
-      <w:bookmarkEnd w:id="161"/>
+      <w:bookmarkEnd w:id="150"/>
       <w:r>
         <w:rPr>
           <w:rFonts w:ascii="Times New Roman" w:hAnsi="Times New Roman"/>
@@ -13393,7 +13020,7 @@
           <w:rStyle w:val="CommentReference"/>
           <w:rFonts w:asciiTheme="minorHAnsi" w:eastAsiaTheme="minorHAnsi" w:hAnsiTheme="minorHAnsi" w:cstheme="minorBidi"/>
         </w:rPr>
-        <w:commentReference w:id="162"/>
+        <w:commentReference w:id="151"/>
       </w:r>
     </w:p>
     <w:sectPr>
@@ -13424,7 +13051,7 @@
       </w:r>
     </w:p>
   </w:comment>
-  <w:comment w:id="139" w:author="Majid" w:date="2016-12-30T16:34:00Z" w:initials="M">
+  <w:comment w:id="148" w:author="Majid" w:date="2016-12-30T16:52:00Z" w:initials="M">
     <w:p>
       <w:pPr>
         <w:pStyle w:val="CommentText"/>
@@ -13436,11 +13063,11 @@
         <w:annotationRef/>
       </w:r>
       <w:r>
-        <w:t>why do we need this citation here; the sentence is a straightforward method. and presumably there is a more fundamental reference for this than a recent application. to discuss briefly</w:t>
+        <w:t>dots are all black. to change colours to become red and green</w:t>
       </w:r>
     </w:p>
   </w:comment>
-  <w:comment w:id="140" w:author="Majid" w:date="2016-12-30T16:22:00Z" w:initials="M">
+  <w:comment w:id="149" w:author="Parks, Robbie M" w:date="2017-01-04T15:34:00Z" w:initials="PRM">
     <w:p>
       <w:pPr>
         <w:pStyle w:val="CommentText"/>
@@ -13452,161 +13079,11 @@
         <w:annotationRef/>
       </w:r>
       <w:r>
-        <w:t>OK?</w:t>
+        <w:t>Done</w:t>
       </w:r>
     </w:p>
   </w:comment>
-  <w:comment w:id="141" w:author="Parks, Robbie M" w:date="2017-01-03T12:23:00Z" w:initials="PRM">
-    <w:p>
-      <w:pPr>
-        <w:pStyle w:val="CommentText"/>
-      </w:pPr>
-      <w:r>
-        <w:rPr>
-          <w:rStyle w:val="CommentReference"/>
-        </w:rPr>
-        <w:annotationRef/>
-      </w:r>
-      <w:r>
-        <w:t>Yes</w:t>
-      </w:r>
-    </w:p>
-  </w:comment>
-  <w:comment w:id="145" w:author="Majid" w:date="2016-12-30T16:26:00Z" w:initials="M">
-    <w:p>
-      <w:pPr>
-        <w:pStyle w:val="CommentText"/>
-      </w:pPr>
-      <w:r>
-        <w:rPr>
-          <w:rStyle w:val="CommentReference"/>
-        </w:rPr>
-        <w:annotationRef/>
-      </w:r>
-      <w:r>
-        <w:t>can we discuss why we needed a regression to get this and not basic subtraction? is it to get the variance? if so, can we discuss how exactly?</w:t>
-      </w:r>
-    </w:p>
-  </w:comment>
-  <w:comment w:id="146" w:author="Parks, Robbie M" w:date="2017-01-03T12:23:00Z" w:initials="PRM">
-    <w:p>
-      <w:pPr>
-        <w:pStyle w:val="CommentText"/>
-      </w:pPr>
-      <w:r>
-        <w:rPr>
-          <w:rStyle w:val="CommentReference"/>
-        </w:rPr>
-        <w:annotationRef/>
-      </w:r>
-      <w:r>
-        <w:t>Because there may be an especially low or high value in the start or end year.</w:t>
-      </w:r>
-    </w:p>
-  </w:comment>
-  <w:comment w:id="147" w:author="Parks, Robbie M" w:date="2017-01-04T13:50:00Z" w:initials="PRM">
-    <w:p>
-      <w:pPr>
-        <w:pStyle w:val="CommentText"/>
-      </w:pPr>
-      <w:r>
-        <w:rPr>
-          <w:rStyle w:val="CommentReference"/>
-        </w:rPr>
-        <w:annotationRef/>
-      </w:r>
-      <w:r>
-        <w:t>This should be clearer</w:t>
-      </w:r>
-      <w:r>
-        <w:t>. Ask James.</w:t>
-      </w:r>
-    </w:p>
-  </w:comment>
-  <w:comment w:id="151" w:author="Majid" w:date="2016-12-30T16:28:00Z" w:initials="M">
-    <w:p>
-      <w:pPr>
-        <w:pStyle w:val="CommentText"/>
-      </w:pPr>
-      <w:r>
-        <w:rPr>
-          <w:rStyle w:val="CommentReference"/>
-        </w:rPr>
-        <w:annotationRef/>
-      </w:r>
-      <w:r>
-        <w:t>OK? we don’t fit the line to the annual death rates. we fit it to the excess</w:t>
-      </w:r>
-    </w:p>
-  </w:comment>
-  <w:comment w:id="152" w:author="Parks, Robbie M" w:date="2017-01-03T14:09:00Z" w:initials="PRM">
-    <w:p>
-      <w:pPr>
-        <w:pStyle w:val="CommentText"/>
-      </w:pPr>
-      <w:r>
-        <w:rPr>
-          <w:rStyle w:val="CommentReference"/>
-        </w:rPr>
-        <w:annotationRef/>
-      </w:r>
-      <w:r>
-        <w:t>I think so but I will confirm with James</w:t>
-      </w:r>
-    </w:p>
-  </w:comment>
-  <w:comment w:id="155" w:author="Majid" w:date="2016-12-30T16:32:00Z" w:initials="M">
-    <w:p>
-      <w:pPr>
-        <w:pStyle w:val="CommentText"/>
-      </w:pPr>
-      <w:r>
-        <w:rPr>
-          <w:rStyle w:val="CommentReference"/>
-        </w:rPr>
-        <w:annotationRef/>
-      </w:r>
-      <w:r>
-        <w:t xml:space="preserve">vague?  to discuss if this is about </w:t>
-      </w:r>
-      <w:r>
-        <w:t>whether the regression slope is significant. if so we should say as such</w:t>
-      </w:r>
-    </w:p>
-  </w:comment>
-  <w:comment w:id="159" w:author="Majid" w:date="2016-12-30T16:52:00Z" w:initials="M">
-    <w:p>
-      <w:pPr>
-        <w:pStyle w:val="CommentText"/>
-      </w:pPr>
-      <w:r>
-        <w:rPr>
-          <w:rStyle w:val="CommentReference"/>
-        </w:rPr>
-        <w:annotationRef/>
-      </w:r>
-      <w:r>
-        <w:t>dots are all black. to change colours to become red and green</w:t>
-      </w:r>
-    </w:p>
-  </w:comment>
-  <w:comment w:id="160" w:author="Parks, Robbie M" w:date="2017-01-04T15:34:00Z" w:initials="PRM">
-    <w:p>
-      <w:pPr>
-        <w:pStyle w:val="CommentText"/>
-      </w:pPr>
-      <w:r>
-        <w:rPr>
-          <w:rStyle w:val="CommentReference"/>
-        </w:rPr>
-        <w:annotationRef/>
-      </w:r>
-      <w:r>
-        <w:t>Done</w:t>
-      </w:r>
-    </w:p>
-  </w:comment>
-  <w:comment w:id="162" w:author="Majid" w:date="2016-12-30T16:52:00Z" w:initials="M">
+  <w:comment w:id="151" w:author="Majid" w:date="2016-12-30T16:52:00Z" w:initials="M">
     <w:p>
       <w:pPr>
         <w:pStyle w:val="CommentText"/>
@@ -13628,15 +13105,6 @@
 <file path=word/commentsExtended.xml><?xml version="1.0" encoding="utf-8"?>
 <w15:commentsEx xmlns:wpc="http://schemas.microsoft.com/office/word/2010/wordprocessingCanvas" xmlns:mo="http://schemas.microsoft.com/office/mac/office/2008/main" xmlns:mc="http://schemas.openxmlformats.org/markup-compatibility/2006" xmlns:mv="urn:schemas-microsoft-com:mac:vml" xmlns:o="urn:schemas-microsoft-com:office:office" xmlns:r="http://schemas.openxmlformats.org/officeDocument/2006/relationships" xmlns:m="http://schemas.openxmlformats.org/officeDocument/2006/math" xmlns:v="urn:schemas-microsoft-com:vml" xmlns:wp14="http://schemas.microsoft.com/office/word/2010/wordprocessingDrawing" xmlns:wp="http://schemas.openxmlformats.org/drawingml/2006/wordprocessingDrawing" xmlns:w10="urn:schemas-microsoft-com:office:word" xmlns:w="http://schemas.openxmlformats.org/wordprocessingml/2006/main" xmlns:w14="http://schemas.microsoft.com/office/word/2010/wordml" xmlns:w15="http://schemas.microsoft.com/office/word/2012/wordml" xmlns:wpg="http://schemas.microsoft.com/office/word/2010/wordprocessingGroup" xmlns:wpi="http://schemas.microsoft.com/office/word/2010/wordprocessingInk" xmlns:wne="http://schemas.microsoft.com/office/word/2006/wordml" xmlns:wps="http://schemas.microsoft.com/office/word/2010/wordprocessingShape" mc:Ignorable="w14 w15 wp14">
   <w15:commentEx w15:paraId="77888241" w15:done="0"/>
-  <w15:commentEx w15:paraId="6930C2DA" w15:done="0"/>
-  <w15:commentEx w15:paraId="29D183E6" w15:done="0"/>
-  <w15:commentEx w15:paraId="495105F7" w15:paraIdParent="29D183E6" w15:done="0"/>
-  <w15:commentEx w15:paraId="47E6B1AA" w15:done="0"/>
-  <w15:commentEx w15:paraId="58F0DA7E" w15:paraIdParent="47E6B1AA" w15:done="0"/>
-  <w15:commentEx w15:paraId="01A07DE6" w15:done="0"/>
-  <w15:commentEx w15:paraId="42BA696E" w15:done="0"/>
-  <w15:commentEx w15:paraId="4DAA93F8" w15:paraIdParent="42BA696E" w15:done="0"/>
-  <w15:commentEx w15:paraId="401380A6" w15:done="0"/>
   <w15:commentEx w15:paraId="48FB5DD3" w15:done="0"/>
   <w15:commentEx w15:paraId="5D421EDC" w15:paraIdParent="48FB5DD3" w15:done="0"/>
   <w15:commentEx w15:paraId="48EA0CD6" w15:done="0"/>
@@ -15580,7 +15048,7 @@
 </file>
 
 <file path=customXml/itemProps1.xml><?xml version="1.0" encoding="utf-8"?>
-<ds:datastoreItem xmlns:ds="http://schemas.openxmlformats.org/officeDocument/2006/customXml" ds:itemID="{2E123201-10B0-4C47-81B6-3055DE8C1053}">
+<ds:datastoreItem xmlns:ds="http://schemas.openxmlformats.org/officeDocument/2006/customXml" ds:itemID="{907AB12D-800F-A24A-B967-CD3650E58E14}">
   <ds:schemaRefs>
     <ds:schemaRef ds:uri="http://schemas.openxmlformats.org/officeDocument/2006/bibliography"/>
   </ds:schemaRefs>
